--- a/BUILD YOUR FIRST FLASK APP.docx
+++ b/BUILD YOUR FIRST FLASK APP.docx
@@ -3722,42 +3722,20 @@
         </w:rPr>
         <w:t> and view your page at </w:t>
       </w:r>
-      <w:r>
-        <w:fldChar w:fldCharType="begin"/>
-      </w:r>
-      <w:r>
-        <w:rPr>
-          <w:lang w:val="en-US"/>
-        </w:rPr>
-        <w:instrText>HYPERLINK "http://localhost:5000/" \t "_blank"</w:instrText>
-      </w:r>
-      <w:r>
-        <w:fldChar w:fldCharType="separate"/>
-      </w:r>
-      <w:r>
-        <w:rPr>
-          <w:rFonts w:ascii="Segoe UI" w:eastAsia="Times New Roman" w:hAnsi="Segoe UI" w:cs="Segoe UI"/>
-          <w:color w:val="0000FF"/>
-          <w:sz w:val="27"/>
-          <w:szCs w:val="27"/>
-          <w:u w:val="single"/>
-          <w:bdr w:val="none" w:sz="0" w:space="0" w:color="auto" w:frame="1"/>
-          <w:lang w:val="en-US" w:eastAsia="ru-RU"/>
-        </w:rPr>
-        <w:t>http://localhost:5000/</w:t>
-      </w:r>
-      <w:r>
-        <w:rPr>
-          <w:rFonts w:ascii="Segoe UI" w:eastAsia="Times New Roman" w:hAnsi="Segoe UI" w:cs="Segoe UI"/>
-          <w:color w:val="0000FF"/>
-          <w:sz w:val="27"/>
-          <w:szCs w:val="27"/>
-          <w:u w:val="single"/>
-          <w:bdr w:val="none" w:sz="0" w:space="0" w:color="auto" w:frame="1"/>
-          <w:lang w:val="en-US" w:eastAsia="ru-RU"/>
-        </w:rPr>
-        <w:fldChar w:fldCharType="end"/>
-      </w:r>
+      <w:hyperlink r:id="rId10" w:tgtFrame="_blank" w:history="1">
+        <w:r>
+          <w:rPr>
+            <w:rFonts w:ascii="Segoe UI" w:eastAsia="Times New Roman" w:hAnsi="Segoe UI" w:cs="Segoe UI"/>
+            <w:color w:val="0000FF"/>
+            <w:sz w:val="27"/>
+            <w:szCs w:val="27"/>
+            <w:u w:val="single"/>
+            <w:bdr w:val="none" w:sz="0" w:space="0" w:color="auto" w:frame="1"/>
+            <w:lang w:val="en-US" w:eastAsia="ru-RU"/>
+          </w:rPr>
+          <w:t>http://localhost:5000/</w:t>
+        </w:r>
+      </w:hyperlink>
       <w:r>
         <w:rPr>
           <w:rFonts w:ascii="Segoe UI" w:eastAsia="Times New Roman" w:hAnsi="Segoe UI" w:cs="Segoe UI"/>
@@ -3854,42 +3832,20 @@
         </w:rPr>
         <w:t> displayed when you visit </w:t>
       </w:r>
-      <w:r>
-        <w:fldChar w:fldCharType="begin"/>
-      </w:r>
-      <w:r>
-        <w:rPr>
-          <w:lang w:val="en-US"/>
-        </w:rPr>
-        <w:instrText>HYPERLINK "http://localhost:5000/" \t "_blank"</w:instrText>
-      </w:r>
-      <w:r>
-        <w:fldChar w:fldCharType="separate"/>
-      </w:r>
-      <w:r>
-        <w:rPr>
-          <w:rFonts w:ascii="Segoe UI" w:eastAsia="Times New Roman" w:hAnsi="Segoe UI" w:cs="Segoe UI"/>
-          <w:color w:val="0000FF"/>
-          <w:sz w:val="27"/>
-          <w:szCs w:val="27"/>
-          <w:u w:val="single"/>
-          <w:bdr w:val="none" w:sz="0" w:space="0" w:color="auto" w:frame="1"/>
-          <w:lang w:val="en-US" w:eastAsia="ru-RU"/>
-        </w:rPr>
-        <w:t>http://localhost:5000/</w:t>
-      </w:r>
-      <w:r>
-        <w:rPr>
-          <w:rFonts w:ascii="Segoe UI" w:eastAsia="Times New Roman" w:hAnsi="Segoe UI" w:cs="Segoe UI"/>
-          <w:color w:val="0000FF"/>
-          <w:sz w:val="27"/>
-          <w:szCs w:val="27"/>
-          <w:u w:val="single"/>
-          <w:bdr w:val="none" w:sz="0" w:space="0" w:color="auto" w:frame="1"/>
-          <w:lang w:val="en-US" w:eastAsia="ru-RU"/>
-        </w:rPr>
-        <w:fldChar w:fldCharType="end"/>
-      </w:r>
+      <w:hyperlink r:id="rId11" w:tgtFrame="_blank" w:history="1">
+        <w:r>
+          <w:rPr>
+            <w:rFonts w:ascii="Segoe UI" w:eastAsia="Times New Roman" w:hAnsi="Segoe UI" w:cs="Segoe UI"/>
+            <w:color w:val="0000FF"/>
+            <w:sz w:val="27"/>
+            <w:szCs w:val="27"/>
+            <w:u w:val="single"/>
+            <w:bdr w:val="none" w:sz="0" w:space="0" w:color="auto" w:frame="1"/>
+            <w:lang w:val="en-US" w:eastAsia="ru-RU"/>
+          </w:rPr>
+          <w:t>http://localhost:5000/</w:t>
+        </w:r>
+      </w:hyperlink>
       <w:r>
         <w:rPr>
           <w:rFonts w:ascii="Segoe UI" w:eastAsia="Times New Roman" w:hAnsi="Segoe UI" w:cs="Segoe UI"/>
@@ -4017,42 +3973,20 @@
         </w:rPr>
         <w:t>Navigate to </w:t>
       </w:r>
-      <w:r>
-        <w:fldChar w:fldCharType="begin"/>
-      </w:r>
-      <w:r>
-        <w:rPr>
-          <w:lang w:val="en-US"/>
-        </w:rPr>
-        <w:instrText>HYPERLINK "http://localhost:5000/home" \t "_blank"</w:instrText>
-      </w:r>
-      <w:r>
-        <w:fldChar w:fldCharType="separate"/>
-      </w:r>
-      <w:r>
-        <w:rPr>
-          <w:rFonts w:ascii="Segoe UI" w:eastAsia="Times New Roman" w:hAnsi="Segoe UI" w:cs="Segoe UI"/>
-          <w:color w:val="0000FF"/>
-          <w:sz w:val="27"/>
-          <w:szCs w:val="27"/>
-          <w:u w:val="single"/>
-          <w:bdr w:val="none" w:sz="0" w:space="0" w:color="auto" w:frame="1"/>
-          <w:lang w:val="en-US" w:eastAsia="ru-RU"/>
-        </w:rPr>
-        <w:t>http://localhost:5000/home</w:t>
-      </w:r>
-      <w:r>
-        <w:rPr>
-          <w:rFonts w:ascii="Segoe UI" w:eastAsia="Times New Roman" w:hAnsi="Segoe UI" w:cs="Segoe UI"/>
-          <w:color w:val="0000FF"/>
-          <w:sz w:val="27"/>
-          <w:szCs w:val="27"/>
-          <w:u w:val="single"/>
-          <w:bdr w:val="none" w:sz="0" w:space="0" w:color="auto" w:frame="1"/>
-          <w:lang w:val="en-US" w:eastAsia="ru-RU"/>
-        </w:rPr>
-        <w:fldChar w:fldCharType="end"/>
-      </w:r>
+      <w:hyperlink r:id="rId12" w:tgtFrame="_blank" w:history="1">
+        <w:r>
+          <w:rPr>
+            <w:rFonts w:ascii="Segoe UI" w:eastAsia="Times New Roman" w:hAnsi="Segoe UI" w:cs="Segoe UI"/>
+            <w:color w:val="0000FF"/>
+            <w:sz w:val="27"/>
+            <w:szCs w:val="27"/>
+            <w:u w:val="single"/>
+            <w:bdr w:val="none" w:sz="0" w:space="0" w:color="auto" w:frame="1"/>
+            <w:lang w:val="en-US" w:eastAsia="ru-RU"/>
+          </w:rPr>
+          <w:t>http://localhost:5000/home</w:t>
+        </w:r>
+      </w:hyperlink>
       <w:r>
         <w:rPr>
           <w:rFonts w:ascii="Segoe UI" w:eastAsia="Times New Roman" w:hAnsi="Segoe UI" w:cs="Segoe UI"/>
@@ -4150,42 +4084,20 @@
         </w:rPr>
         <w:t> displayed when you visit </w:t>
       </w:r>
-      <w:r>
-        <w:fldChar w:fldCharType="begin"/>
-      </w:r>
-      <w:r>
-        <w:rPr>
-          <w:lang w:val="en-US"/>
-        </w:rPr>
-        <w:instrText>HYPERLINK "http://127.0.0.1:5000/home" \t "_blank"</w:instrText>
-      </w:r>
-      <w:r>
-        <w:fldChar w:fldCharType="separate"/>
-      </w:r>
-      <w:r>
-        <w:rPr>
-          <w:rFonts w:ascii="Segoe UI" w:eastAsia="Times New Roman" w:hAnsi="Segoe UI" w:cs="Segoe UI"/>
-          <w:color w:val="0000FF"/>
-          <w:sz w:val="27"/>
-          <w:szCs w:val="27"/>
-          <w:u w:val="single"/>
-          <w:bdr w:val="none" w:sz="0" w:space="0" w:color="auto" w:frame="1"/>
-          <w:lang w:val="en-US" w:eastAsia="ru-RU"/>
-        </w:rPr>
-        <w:t>http://127.0.0.1:5000/home</w:t>
-      </w:r>
-      <w:r>
-        <w:rPr>
-          <w:rFonts w:ascii="Segoe UI" w:eastAsia="Times New Roman" w:hAnsi="Segoe UI" w:cs="Segoe UI"/>
-          <w:color w:val="0000FF"/>
-          <w:sz w:val="27"/>
-          <w:szCs w:val="27"/>
-          <w:u w:val="single"/>
-          <w:bdr w:val="none" w:sz="0" w:space="0" w:color="auto" w:frame="1"/>
-          <w:lang w:val="en-US" w:eastAsia="ru-RU"/>
-        </w:rPr>
-        <w:fldChar w:fldCharType="end"/>
-      </w:r>
+      <w:hyperlink r:id="rId13" w:tgtFrame="_blank" w:history="1">
+        <w:r>
+          <w:rPr>
+            <w:rFonts w:ascii="Segoe UI" w:eastAsia="Times New Roman" w:hAnsi="Segoe UI" w:cs="Segoe UI"/>
+            <w:color w:val="0000FF"/>
+            <w:sz w:val="27"/>
+            <w:szCs w:val="27"/>
+            <w:u w:val="single"/>
+            <w:bdr w:val="none" w:sz="0" w:space="0" w:color="auto" w:frame="1"/>
+            <w:lang w:val="en-US" w:eastAsia="ru-RU"/>
+          </w:rPr>
+          <w:t>http://127.0.0.1:5000/home</w:t>
+        </w:r>
+      </w:hyperlink>
       <w:r>
         <w:rPr>
           <w:rFonts w:ascii="Segoe UI" w:eastAsia="Times New Roman" w:hAnsi="Segoe UI" w:cs="Segoe UI"/>
@@ -4332,42 +4244,20 @@
         </w:rPr>
         <w:t>Navigate to </w:t>
       </w:r>
-      <w:r>
-        <w:fldChar w:fldCharType="begin"/>
-      </w:r>
-      <w:r>
-        <w:rPr>
-          <w:lang w:val="en-US"/>
-        </w:rPr>
-        <w:instrText>HYPERLINK "http://localhost:5000/reporter" \t "_blank"</w:instrText>
-      </w:r>
-      <w:r>
-        <w:fldChar w:fldCharType="separate"/>
-      </w:r>
-      <w:r>
-        <w:rPr>
-          <w:rFonts w:ascii="Segoe UI" w:eastAsia="Times New Roman" w:hAnsi="Segoe UI" w:cs="Segoe UI"/>
-          <w:color w:val="0000FF"/>
-          <w:sz w:val="27"/>
-          <w:szCs w:val="27"/>
-          <w:u w:val="single"/>
-          <w:bdr w:val="none" w:sz="0" w:space="0" w:color="auto" w:frame="1"/>
-          <w:lang w:val="en-US" w:eastAsia="ru-RU"/>
-        </w:rPr>
-        <w:t>http://localhost:5000/reporter</w:t>
-      </w:r>
-      <w:r>
-        <w:rPr>
-          <w:rFonts w:ascii="Segoe UI" w:eastAsia="Times New Roman" w:hAnsi="Segoe UI" w:cs="Segoe UI"/>
-          <w:color w:val="0000FF"/>
-          <w:sz w:val="27"/>
-          <w:szCs w:val="27"/>
-          <w:u w:val="single"/>
-          <w:bdr w:val="none" w:sz="0" w:space="0" w:color="auto" w:frame="1"/>
-          <w:lang w:val="en-US" w:eastAsia="ru-RU"/>
-        </w:rPr>
-        <w:fldChar w:fldCharType="end"/>
-      </w:r>
+      <w:hyperlink r:id="rId14" w:tgtFrame="_blank" w:history="1">
+        <w:r>
+          <w:rPr>
+            <w:rFonts w:ascii="Segoe UI" w:eastAsia="Times New Roman" w:hAnsi="Segoe UI" w:cs="Segoe UI"/>
+            <w:color w:val="0000FF"/>
+            <w:sz w:val="27"/>
+            <w:szCs w:val="27"/>
+            <w:u w:val="single"/>
+            <w:bdr w:val="none" w:sz="0" w:space="0" w:color="auto" w:frame="1"/>
+            <w:lang w:val="en-US" w:eastAsia="ru-RU"/>
+          </w:rPr>
+          <w:t>http://localhost:5000/reporter</w:t>
+        </w:r>
+      </w:hyperlink>
       <w:r>
         <w:rPr>
           <w:rFonts w:ascii="Segoe UI" w:eastAsia="Times New Roman" w:hAnsi="Segoe UI" w:cs="Segoe UI"/>
@@ -4464,42 +4354,20 @@
         </w:rPr>
         <w:t> displayed when you visit </w:t>
       </w:r>
-      <w:r>
-        <w:fldChar w:fldCharType="begin"/>
-      </w:r>
-      <w:r>
-        <w:rPr>
-          <w:lang w:val="en-US"/>
-        </w:rPr>
-        <w:instrText>HYPERLINK "http://localhost:5000/reporter" \t "_blank"</w:instrText>
-      </w:r>
-      <w:r>
-        <w:fldChar w:fldCharType="separate"/>
-      </w:r>
-      <w:r>
-        <w:rPr>
-          <w:rFonts w:ascii="Segoe UI" w:eastAsia="Times New Roman" w:hAnsi="Segoe UI" w:cs="Segoe UI"/>
-          <w:color w:val="0000FF"/>
-          <w:sz w:val="27"/>
-          <w:szCs w:val="27"/>
-          <w:u w:val="single"/>
-          <w:bdr w:val="none" w:sz="0" w:space="0" w:color="auto" w:frame="1"/>
-          <w:lang w:val="en-US" w:eastAsia="ru-RU"/>
-        </w:rPr>
-        <w:t>http://localhost:5000/reporter</w:t>
-      </w:r>
-      <w:r>
-        <w:rPr>
-          <w:rFonts w:ascii="Segoe UI" w:eastAsia="Times New Roman" w:hAnsi="Segoe UI" w:cs="Segoe UI"/>
-          <w:color w:val="0000FF"/>
-          <w:sz w:val="27"/>
-          <w:szCs w:val="27"/>
-          <w:u w:val="single"/>
-          <w:bdr w:val="none" w:sz="0" w:space="0" w:color="auto" w:frame="1"/>
-          <w:lang w:val="en-US" w:eastAsia="ru-RU"/>
-        </w:rPr>
-        <w:fldChar w:fldCharType="end"/>
-      </w:r>
+      <w:hyperlink r:id="rId15" w:tgtFrame="_blank" w:history="1">
+        <w:r>
+          <w:rPr>
+            <w:rFonts w:ascii="Segoe UI" w:eastAsia="Times New Roman" w:hAnsi="Segoe UI" w:cs="Segoe UI"/>
+            <w:color w:val="0000FF"/>
+            <w:sz w:val="27"/>
+            <w:szCs w:val="27"/>
+            <w:u w:val="single"/>
+            <w:bdr w:val="none" w:sz="0" w:space="0" w:color="auto" w:frame="1"/>
+            <w:lang w:val="en-US" w:eastAsia="ru-RU"/>
+          </w:rPr>
+          <w:t>http://localhost:5000/reporter</w:t>
+        </w:r>
+      </w:hyperlink>
       <w:r>
         <w:rPr>
           <w:rFonts w:ascii="Segoe UI" w:eastAsia="Times New Roman" w:hAnsi="Segoe UI" w:cs="Segoe UI"/>
@@ -5276,7 +5144,7 @@
                     </pic:cNvPicPr>
                   </pic:nvPicPr>
                   <pic:blipFill>
-                    <a:blip r:embed="rId10">
+                    <a:blip r:embed="rId16">
                       <a:extLst>
                         <a:ext uri="{28A0092B-C50C-407E-A947-70E740481C1C}">
                           <a14:useLocalDpi xmlns:a14="http://schemas.microsoft.com/office/drawing/2010/main" val="0"/>
@@ -5339,7 +5207,7 @@
                     </pic:cNvPicPr>
                   </pic:nvPicPr>
                   <pic:blipFill>
-                    <a:blip r:embed="rId11">
+                    <a:blip r:embed="rId17">
                       <a:extLst>
                         <a:ext uri="{28A0092B-C50C-407E-A947-70E740481C1C}">
                           <a14:useLocalDpi xmlns:a14="http://schemas.microsoft.com/office/drawing/2010/main" val="0"/>
@@ -5404,7 +5272,7 @@
                     </pic:cNvPicPr>
                   </pic:nvPicPr>
                   <pic:blipFill>
-                    <a:blip r:embed="rId12">
+                    <a:blip r:embed="rId18">
                       <a:extLst>
                         <a:ext uri="{28A0092B-C50C-407E-A947-70E740481C1C}">
                           <a14:useLocalDpi xmlns:a14="http://schemas.microsoft.com/office/drawing/2010/main" val="0"/>
@@ -5470,6 +5338,2418 @@
     </w:p>
     <w:p>
       <w:pPr>
+        <w:rPr>
+          <w:rFonts w:ascii="Segoe UI" w:hAnsi="Segoe UI" w:cs="Segoe UI"/>
+          <w:color w:val="10162F"/>
+          <w:sz w:val="27"/>
+          <w:szCs w:val="27"/>
+          <w:lang w:val="en-US"/>
+        </w:rPr>
+      </w:pPr>
+      <w:r>
+        <w:rPr>
+          <w:rStyle w:val="gamut-yj8jvy-text"/>
+          <w:rFonts w:ascii="Segoe UI" w:hAnsi="Segoe UI" w:cs="Segoe UI"/>
+          <w:b/>
+          <w:bCs/>
+          <w:color w:val="10162F"/>
+          <w:sz w:val="27"/>
+          <w:szCs w:val="27"/>
+          <w:lang w:val="en-US"/>
+        </w:rPr>
+        <w:lastRenderedPageBreak/>
+        <w:t>Render HTML</w:t>
+      </w:r>
+    </w:p>
+    <w:p>
+      <w:pPr>
+        <w:pStyle w:val="p1qg33igem5pagn4kpmirjw"/>
+        <w:spacing w:before="0" w:beforeAutospacing="0"/>
+        <w:rPr>
+          <w:rFonts w:ascii="Segoe UI" w:hAnsi="Segoe UI" w:cs="Segoe UI"/>
+          <w:color w:val="10162F"/>
+          <w:sz w:val="27"/>
+          <w:szCs w:val="27"/>
+          <w:lang w:val="en-US"/>
+        </w:rPr>
+      </w:pPr>
+      <w:r>
+        <w:rPr>
+          <w:rFonts w:ascii="Segoe UI" w:hAnsi="Segoe UI" w:cs="Segoe UI"/>
+          <w:color w:val="10162F"/>
+          <w:sz w:val="27"/>
+          <w:szCs w:val="27"/>
+          <w:lang w:val="en-US"/>
+        </w:rPr>
+        <w:t>The response we return from a view function is not limited to plain text or data. It can also return HTML to be rendered on a webpage:</w:t>
+      </w:r>
+    </w:p>
+    <w:p>
+      <w:pPr>
+        <w:pStyle w:val="HTML0"/>
+        <w:shd w:val="clear" w:color="auto" w:fill="211E2F"/>
+        <w:rPr>
+          <w:rFonts w:ascii="Ubuntu Mono" w:hAnsi="Ubuntu Mono"/>
+          <w:color w:val="939598"/>
+          <w:sz w:val="27"/>
+          <w:szCs w:val="27"/>
+          <w:lang w:val="en-US"/>
+        </w:rPr>
+      </w:pPr>
+      <w:r>
+        <w:rPr>
+          <w:rStyle w:val="mtk4"/>
+          <w:rFonts w:ascii="Ubuntu Mono" w:hAnsi="Ubuntu Mono"/>
+          <w:color w:val="EA6C8B"/>
+          <w:sz w:val="27"/>
+          <w:szCs w:val="27"/>
+          <w:lang w:val="en-US"/>
+        </w:rPr>
+        <w:t>@</w:t>
+      </w:r>
+      <w:proofErr w:type="gramStart"/>
+      <w:r>
+        <w:rPr>
+          <w:rStyle w:val="mtk4"/>
+          <w:rFonts w:ascii="Ubuntu Mono" w:hAnsi="Ubuntu Mono"/>
+          <w:color w:val="EA6C8B"/>
+          <w:sz w:val="27"/>
+          <w:szCs w:val="27"/>
+          <w:lang w:val="en-US"/>
+        </w:rPr>
+        <w:t>app</w:t>
+      </w:r>
+      <w:r>
+        <w:rPr>
+          <w:rStyle w:val="mtk1"/>
+          <w:rFonts w:ascii="Ubuntu Mono" w:hAnsi="Ubuntu Mono"/>
+          <w:color w:val="FFFFFF"/>
+          <w:sz w:val="27"/>
+          <w:szCs w:val="27"/>
+          <w:lang w:val="en-US"/>
+        </w:rPr>
+        <w:t>.</w:t>
+      </w:r>
+      <w:r>
+        <w:rPr>
+          <w:rStyle w:val="mtk10"/>
+          <w:rFonts w:ascii="Ubuntu Mono" w:hAnsi="Ubuntu Mono"/>
+          <w:color w:val="83FFF5"/>
+          <w:sz w:val="27"/>
+          <w:szCs w:val="27"/>
+          <w:lang w:val="en-US"/>
+        </w:rPr>
+        <w:t>route</w:t>
+      </w:r>
+      <w:proofErr w:type="gramEnd"/>
+      <w:r>
+        <w:rPr>
+          <w:rStyle w:val="mtk1"/>
+          <w:rFonts w:ascii="Ubuntu Mono" w:hAnsi="Ubuntu Mono"/>
+          <w:color w:val="FFFFFF"/>
+          <w:sz w:val="27"/>
+          <w:szCs w:val="27"/>
+          <w:lang w:val="en-US"/>
+        </w:rPr>
+        <w:t>(</w:t>
+      </w:r>
+      <w:r>
+        <w:rPr>
+          <w:rStyle w:val="mtk8"/>
+          <w:rFonts w:ascii="Ubuntu Mono" w:hAnsi="Ubuntu Mono"/>
+          <w:color w:val="FFE083"/>
+          <w:sz w:val="27"/>
+          <w:szCs w:val="27"/>
+          <w:lang w:val="en-US"/>
+        </w:rPr>
+        <w:t>'/'</w:t>
+      </w:r>
+      <w:r>
+        <w:rPr>
+          <w:rStyle w:val="mtk1"/>
+          <w:rFonts w:ascii="Ubuntu Mono" w:hAnsi="Ubuntu Mono"/>
+          <w:color w:val="FFFFFF"/>
+          <w:sz w:val="27"/>
+          <w:szCs w:val="27"/>
+          <w:lang w:val="en-US"/>
+        </w:rPr>
+        <w:t>)</w:t>
+      </w:r>
+      <w:r>
+        <w:rPr>
+          <w:rFonts w:ascii="Ubuntu Mono" w:hAnsi="Ubuntu Mono"/>
+          <w:color w:val="939598"/>
+          <w:sz w:val="27"/>
+          <w:szCs w:val="27"/>
+          <w:lang w:val="en-US"/>
+        </w:rPr>
+        <w:br/>
+      </w:r>
+      <w:r>
+        <w:rPr>
+          <w:rStyle w:val="mtk12"/>
+          <w:rFonts w:ascii="Ubuntu Mono" w:hAnsi="Ubuntu Mono"/>
+          <w:color w:val="B3CCFF"/>
+          <w:sz w:val="27"/>
+          <w:szCs w:val="27"/>
+          <w:lang w:val="en-US"/>
+        </w:rPr>
+        <w:t>def home</w:t>
+      </w:r>
+      <w:r>
+        <w:rPr>
+          <w:rStyle w:val="mtk1"/>
+          <w:rFonts w:ascii="Ubuntu Mono" w:hAnsi="Ubuntu Mono"/>
+          <w:color w:val="FFFFFF"/>
+          <w:sz w:val="27"/>
+          <w:szCs w:val="27"/>
+          <w:lang w:val="en-US"/>
+        </w:rPr>
+        <w:t>():</w:t>
+      </w:r>
+      <w:r>
+        <w:rPr>
+          <w:rFonts w:ascii="Ubuntu Mono" w:hAnsi="Ubuntu Mono"/>
+          <w:color w:val="939598"/>
+          <w:sz w:val="27"/>
+          <w:szCs w:val="27"/>
+          <w:lang w:val="en-US"/>
+        </w:rPr>
+        <w:br/>
+      </w:r>
+      <w:r>
+        <w:rPr>
+          <w:rStyle w:val="mtk1"/>
+          <w:rFonts w:ascii="Ubuntu Mono" w:hAnsi="Ubuntu Mono"/>
+          <w:color w:val="FFFFFF"/>
+          <w:sz w:val="27"/>
+          <w:szCs w:val="27"/>
+          <w:lang w:val="en-US"/>
+        </w:rPr>
+        <w:t>    </w:t>
+      </w:r>
+      <w:r>
+        <w:rPr>
+          <w:rStyle w:val="mtk12"/>
+          <w:rFonts w:ascii="Ubuntu Mono" w:hAnsi="Ubuntu Mono"/>
+          <w:color w:val="B3CCFF"/>
+          <w:sz w:val="27"/>
+          <w:szCs w:val="27"/>
+          <w:lang w:val="en-US"/>
+        </w:rPr>
+        <w:t>return</w:t>
+      </w:r>
+      <w:r>
+        <w:rPr>
+          <w:rStyle w:val="mtk1"/>
+          <w:rFonts w:ascii="Ubuntu Mono" w:hAnsi="Ubuntu Mono"/>
+          <w:color w:val="FFFFFF"/>
+          <w:sz w:val="27"/>
+          <w:szCs w:val="27"/>
+          <w:lang w:val="en-US"/>
+        </w:rPr>
+        <w:t xml:space="preserve"> </w:t>
+      </w:r>
+      <w:r>
+        <w:rPr>
+          <w:rStyle w:val="mtk8"/>
+          <w:rFonts w:ascii="Ubuntu Mono" w:hAnsi="Ubuntu Mono"/>
+          <w:color w:val="FFE083"/>
+          <w:sz w:val="27"/>
+          <w:szCs w:val="27"/>
+          <w:lang w:val="en-US"/>
+        </w:rPr>
+        <w:t>'&lt;h1&gt;Hello, World!&lt;/h1&gt;'</w:t>
+      </w:r>
+    </w:p>
+    <w:p>
+      <w:pPr>
+        <w:pStyle w:val="p1qg33igem5pagn4kpmirjw"/>
+        <w:spacing w:before="0" w:beforeAutospacing="0"/>
+        <w:rPr>
+          <w:rFonts w:ascii="Segoe UI" w:hAnsi="Segoe UI" w:cs="Segoe UI"/>
+          <w:color w:val="10162F"/>
+          <w:sz w:val="27"/>
+          <w:szCs w:val="27"/>
+          <w:lang w:val="en-US"/>
+        </w:rPr>
+      </w:pPr>
+      <w:r>
+        <w:rPr>
+          <w:rFonts w:ascii="Segoe UI" w:hAnsi="Segoe UI" w:cs="Segoe UI"/>
+          <w:color w:val="10162F"/>
+          <w:sz w:val="27"/>
+          <w:szCs w:val="27"/>
+          <w:lang w:val="en-US"/>
+        </w:rPr>
+        <w:t>We can use triple quotes to contain multi-line code:</w:t>
+      </w:r>
+    </w:p>
+    <w:p>
+      <w:pPr>
+        <w:pStyle w:val="HTML0"/>
+        <w:shd w:val="clear" w:color="auto" w:fill="211E2F"/>
+        <w:rPr>
+          <w:rFonts w:ascii="Ubuntu Mono" w:hAnsi="Ubuntu Mono"/>
+          <w:color w:val="939598"/>
+          <w:sz w:val="27"/>
+          <w:szCs w:val="27"/>
+          <w:lang w:val="en-US"/>
+        </w:rPr>
+      </w:pPr>
+      <w:r>
+        <w:rPr>
+          <w:rStyle w:val="mtk4"/>
+          <w:rFonts w:ascii="Ubuntu Mono" w:hAnsi="Ubuntu Mono"/>
+          <w:color w:val="EA6C8B"/>
+          <w:sz w:val="27"/>
+          <w:szCs w:val="27"/>
+          <w:lang w:val="en-US"/>
+        </w:rPr>
+        <w:t>@</w:t>
+      </w:r>
+      <w:proofErr w:type="gramStart"/>
+      <w:r>
+        <w:rPr>
+          <w:rStyle w:val="mtk4"/>
+          <w:rFonts w:ascii="Ubuntu Mono" w:hAnsi="Ubuntu Mono"/>
+          <w:color w:val="EA6C8B"/>
+          <w:sz w:val="27"/>
+          <w:szCs w:val="27"/>
+          <w:lang w:val="en-US"/>
+        </w:rPr>
+        <w:t>app</w:t>
+      </w:r>
+      <w:r>
+        <w:rPr>
+          <w:rStyle w:val="mtk1"/>
+          <w:rFonts w:ascii="Ubuntu Mono" w:hAnsi="Ubuntu Mono"/>
+          <w:color w:val="FFFFFF"/>
+          <w:sz w:val="27"/>
+          <w:szCs w:val="27"/>
+          <w:lang w:val="en-US"/>
+        </w:rPr>
+        <w:t>.</w:t>
+      </w:r>
+      <w:r>
+        <w:rPr>
+          <w:rStyle w:val="mtk10"/>
+          <w:rFonts w:ascii="Ubuntu Mono" w:hAnsi="Ubuntu Mono"/>
+          <w:color w:val="83FFF5"/>
+          <w:sz w:val="27"/>
+          <w:szCs w:val="27"/>
+          <w:lang w:val="en-US"/>
+        </w:rPr>
+        <w:t>route</w:t>
+      </w:r>
+      <w:proofErr w:type="gramEnd"/>
+      <w:r>
+        <w:rPr>
+          <w:rStyle w:val="mtk1"/>
+          <w:rFonts w:ascii="Ubuntu Mono" w:hAnsi="Ubuntu Mono"/>
+          <w:color w:val="FFFFFF"/>
+          <w:sz w:val="27"/>
+          <w:szCs w:val="27"/>
+          <w:lang w:val="en-US"/>
+        </w:rPr>
+        <w:t>(</w:t>
+      </w:r>
+      <w:r>
+        <w:rPr>
+          <w:rStyle w:val="mtk8"/>
+          <w:rFonts w:ascii="Ubuntu Mono" w:hAnsi="Ubuntu Mono"/>
+          <w:color w:val="FFE083"/>
+          <w:sz w:val="27"/>
+          <w:szCs w:val="27"/>
+          <w:lang w:val="en-US"/>
+        </w:rPr>
+        <w:t>'/'</w:t>
+      </w:r>
+      <w:r>
+        <w:rPr>
+          <w:rStyle w:val="mtk1"/>
+          <w:rFonts w:ascii="Ubuntu Mono" w:hAnsi="Ubuntu Mono"/>
+          <w:color w:val="FFFFFF"/>
+          <w:sz w:val="27"/>
+          <w:szCs w:val="27"/>
+          <w:lang w:val="en-US"/>
+        </w:rPr>
+        <w:t>)</w:t>
+      </w:r>
+      <w:r>
+        <w:rPr>
+          <w:rFonts w:ascii="Ubuntu Mono" w:hAnsi="Ubuntu Mono"/>
+          <w:color w:val="939598"/>
+          <w:sz w:val="27"/>
+          <w:szCs w:val="27"/>
+          <w:lang w:val="en-US"/>
+        </w:rPr>
+        <w:br/>
+      </w:r>
+      <w:r>
+        <w:rPr>
+          <w:rStyle w:val="mtk4"/>
+          <w:rFonts w:ascii="Ubuntu Mono" w:hAnsi="Ubuntu Mono"/>
+          <w:color w:val="EA6C8B"/>
+          <w:sz w:val="27"/>
+          <w:szCs w:val="27"/>
+          <w:lang w:val="en-US"/>
+        </w:rPr>
+        <w:t>@app</w:t>
+      </w:r>
+      <w:r>
+        <w:rPr>
+          <w:rStyle w:val="mtk1"/>
+          <w:rFonts w:ascii="Ubuntu Mono" w:hAnsi="Ubuntu Mono"/>
+          <w:color w:val="FFFFFF"/>
+          <w:sz w:val="27"/>
+          <w:szCs w:val="27"/>
+          <w:lang w:val="en-US"/>
+        </w:rPr>
+        <w:t>.</w:t>
+      </w:r>
+      <w:r>
+        <w:rPr>
+          <w:rStyle w:val="mtk10"/>
+          <w:rFonts w:ascii="Ubuntu Mono" w:hAnsi="Ubuntu Mono"/>
+          <w:color w:val="83FFF5"/>
+          <w:sz w:val="27"/>
+          <w:szCs w:val="27"/>
+          <w:lang w:val="en-US"/>
+        </w:rPr>
+        <w:t>route</w:t>
+      </w:r>
+      <w:r>
+        <w:rPr>
+          <w:rStyle w:val="mtk1"/>
+          <w:rFonts w:ascii="Ubuntu Mono" w:hAnsi="Ubuntu Mono"/>
+          <w:color w:val="FFFFFF"/>
+          <w:sz w:val="27"/>
+          <w:szCs w:val="27"/>
+          <w:lang w:val="en-US"/>
+        </w:rPr>
+        <w:t>(</w:t>
+      </w:r>
+      <w:r>
+        <w:rPr>
+          <w:rStyle w:val="mtk8"/>
+          <w:rFonts w:ascii="Ubuntu Mono" w:hAnsi="Ubuntu Mono"/>
+          <w:color w:val="FFE083"/>
+          <w:sz w:val="27"/>
+          <w:szCs w:val="27"/>
+          <w:lang w:val="en-US"/>
+        </w:rPr>
+        <w:t>'/home'</w:t>
+      </w:r>
+      <w:r>
+        <w:rPr>
+          <w:rStyle w:val="mtk1"/>
+          <w:rFonts w:ascii="Ubuntu Mono" w:hAnsi="Ubuntu Mono"/>
+          <w:color w:val="FFFFFF"/>
+          <w:sz w:val="27"/>
+          <w:szCs w:val="27"/>
+          <w:lang w:val="en-US"/>
+        </w:rPr>
+        <w:t>)</w:t>
+      </w:r>
+      <w:r>
+        <w:rPr>
+          <w:rFonts w:ascii="Ubuntu Mono" w:hAnsi="Ubuntu Mono"/>
+          <w:color w:val="939598"/>
+          <w:sz w:val="27"/>
+          <w:szCs w:val="27"/>
+          <w:lang w:val="en-US"/>
+        </w:rPr>
+        <w:br/>
+      </w:r>
+      <w:r>
+        <w:rPr>
+          <w:rStyle w:val="mtk12"/>
+          <w:rFonts w:ascii="Ubuntu Mono" w:hAnsi="Ubuntu Mono"/>
+          <w:color w:val="B3CCFF"/>
+          <w:sz w:val="27"/>
+          <w:szCs w:val="27"/>
+          <w:lang w:val="en-US"/>
+        </w:rPr>
+        <w:t>def home</w:t>
+      </w:r>
+      <w:r>
+        <w:rPr>
+          <w:rStyle w:val="mtk1"/>
+          <w:rFonts w:ascii="Ubuntu Mono" w:hAnsi="Ubuntu Mono"/>
+          <w:color w:val="FFFFFF"/>
+          <w:sz w:val="27"/>
+          <w:szCs w:val="27"/>
+          <w:lang w:val="en-US"/>
+        </w:rPr>
+        <w:t>():</w:t>
+      </w:r>
+      <w:r>
+        <w:rPr>
+          <w:rFonts w:ascii="Ubuntu Mono" w:hAnsi="Ubuntu Mono"/>
+          <w:color w:val="939598"/>
+          <w:sz w:val="27"/>
+          <w:szCs w:val="27"/>
+          <w:lang w:val="en-US"/>
+        </w:rPr>
+        <w:br/>
+      </w:r>
+      <w:r>
+        <w:rPr>
+          <w:rStyle w:val="mtk1"/>
+          <w:rFonts w:ascii="Ubuntu Mono" w:hAnsi="Ubuntu Mono"/>
+          <w:color w:val="FFFFFF"/>
+          <w:sz w:val="27"/>
+          <w:szCs w:val="27"/>
+          <w:lang w:val="en-US"/>
+        </w:rPr>
+        <w:t>    </w:t>
+      </w:r>
+      <w:r>
+        <w:rPr>
+          <w:rStyle w:val="mtk12"/>
+          <w:rFonts w:ascii="Ubuntu Mono" w:hAnsi="Ubuntu Mono"/>
+          <w:color w:val="B3CCFF"/>
+          <w:sz w:val="27"/>
+          <w:szCs w:val="27"/>
+          <w:lang w:val="en-US"/>
+        </w:rPr>
+        <w:t>return</w:t>
+      </w:r>
+      <w:r>
+        <w:rPr>
+          <w:rStyle w:val="mtk1"/>
+          <w:rFonts w:ascii="Ubuntu Mono" w:hAnsi="Ubuntu Mono"/>
+          <w:color w:val="FFFFFF"/>
+          <w:sz w:val="27"/>
+          <w:szCs w:val="27"/>
+          <w:lang w:val="en-US"/>
+        </w:rPr>
+        <w:t xml:space="preserve"> </w:t>
+      </w:r>
+      <w:r>
+        <w:rPr>
+          <w:rStyle w:val="mtk8"/>
+          <w:rFonts w:ascii="Ubuntu Mono" w:hAnsi="Ubuntu Mono"/>
+          <w:color w:val="FFE083"/>
+          <w:sz w:val="27"/>
+          <w:szCs w:val="27"/>
+          <w:lang w:val="en-US"/>
+        </w:rPr>
+        <w:t>'''</w:t>
+      </w:r>
+      <w:r>
+        <w:rPr>
+          <w:rFonts w:ascii="Ubuntu Mono" w:hAnsi="Ubuntu Mono"/>
+          <w:color w:val="939598"/>
+          <w:sz w:val="27"/>
+          <w:szCs w:val="27"/>
+          <w:lang w:val="en-US"/>
+        </w:rPr>
+        <w:br/>
+      </w:r>
+      <w:r>
+        <w:rPr>
+          <w:rStyle w:val="mtk8"/>
+          <w:rFonts w:ascii="Ubuntu Mono" w:hAnsi="Ubuntu Mono"/>
+          <w:color w:val="FFE083"/>
+          <w:sz w:val="27"/>
+          <w:szCs w:val="27"/>
+          <w:lang w:val="en-US"/>
+        </w:rPr>
+        <w:t>    &lt;h1&gt;Hello, World!&lt;/h1&gt;</w:t>
+      </w:r>
+      <w:r>
+        <w:rPr>
+          <w:rFonts w:ascii="Ubuntu Mono" w:hAnsi="Ubuntu Mono"/>
+          <w:color w:val="939598"/>
+          <w:sz w:val="27"/>
+          <w:szCs w:val="27"/>
+          <w:lang w:val="en-US"/>
+        </w:rPr>
+        <w:br/>
+      </w:r>
+      <w:r>
+        <w:rPr>
+          <w:rStyle w:val="mtk8"/>
+          <w:rFonts w:ascii="Ubuntu Mono" w:hAnsi="Ubuntu Mono"/>
+          <w:color w:val="FFE083"/>
+          <w:sz w:val="27"/>
+          <w:szCs w:val="27"/>
+          <w:lang w:val="en-US"/>
+        </w:rPr>
+        <w:t>    &lt;p&gt;My first paragraph.&lt;/p&gt;</w:t>
+      </w:r>
+      <w:r>
+        <w:rPr>
+          <w:rFonts w:ascii="Ubuntu Mono" w:hAnsi="Ubuntu Mono"/>
+          <w:color w:val="939598"/>
+          <w:sz w:val="27"/>
+          <w:szCs w:val="27"/>
+          <w:lang w:val="en-US"/>
+        </w:rPr>
+        <w:br/>
+      </w:r>
+      <w:r>
+        <w:rPr>
+          <w:rStyle w:val="mtk8"/>
+          <w:rFonts w:ascii="Ubuntu Mono" w:hAnsi="Ubuntu Mono"/>
+          <w:color w:val="FFE083"/>
+          <w:sz w:val="27"/>
+          <w:szCs w:val="27"/>
+          <w:lang w:val="en-US"/>
+        </w:rPr>
+        <w:t xml:space="preserve">    &lt;a </w:t>
+      </w:r>
+      <w:proofErr w:type="spellStart"/>
+      <w:r>
+        <w:rPr>
+          <w:rStyle w:val="mtk8"/>
+          <w:rFonts w:ascii="Ubuntu Mono" w:hAnsi="Ubuntu Mono"/>
+          <w:color w:val="FFE083"/>
+          <w:sz w:val="27"/>
+          <w:szCs w:val="27"/>
+          <w:lang w:val="en-US"/>
+        </w:rPr>
+        <w:t>href</w:t>
+      </w:r>
+      <w:proofErr w:type="spellEnd"/>
+      <w:r>
+        <w:rPr>
+          <w:rStyle w:val="mtk8"/>
+          <w:rFonts w:ascii="Ubuntu Mono" w:hAnsi="Ubuntu Mono"/>
+          <w:color w:val="FFE083"/>
+          <w:sz w:val="27"/>
+          <w:szCs w:val="27"/>
+          <w:lang w:val="en-US"/>
+        </w:rPr>
+        <w:t>="https://www.codecademy.com"&gt;CODECADEMY&lt;/a&gt;</w:t>
+      </w:r>
+      <w:r>
+        <w:rPr>
+          <w:rFonts w:ascii="Ubuntu Mono" w:hAnsi="Ubuntu Mono"/>
+          <w:color w:val="939598"/>
+          <w:sz w:val="27"/>
+          <w:szCs w:val="27"/>
+          <w:lang w:val="en-US"/>
+        </w:rPr>
+        <w:br/>
+      </w:r>
+      <w:r>
+        <w:rPr>
+          <w:rStyle w:val="mtk8"/>
+          <w:rFonts w:ascii="Ubuntu Mono" w:hAnsi="Ubuntu Mono"/>
+          <w:color w:val="FFE083"/>
+          <w:sz w:val="27"/>
+          <w:szCs w:val="27"/>
+          <w:lang w:val="en-US"/>
+        </w:rPr>
+        <w:t>    '''</w:t>
+      </w:r>
+    </w:p>
+    <w:p>
+      <w:pPr>
+        <w:pStyle w:val="3"/>
+        <w:rPr>
+          <w:rFonts w:ascii="Segoe UI" w:hAnsi="Segoe UI" w:cs="Segoe UI"/>
+          <w:color w:val="10162F"/>
+          <w:lang w:val="en-US"/>
+        </w:rPr>
+      </w:pPr>
+      <w:r>
+        <w:rPr>
+          <w:rFonts w:ascii="Segoe UI" w:hAnsi="Segoe UI" w:cs="Segoe UI"/>
+          <w:color w:val="10162F"/>
+          <w:lang w:val="en-US"/>
+        </w:rPr>
+        <w:t>Instructions</w:t>
+      </w:r>
+    </w:p>
+    <w:p>
+      <w:pPr>
+        <w:rPr>
+          <w:rFonts w:ascii="Segoe UI" w:hAnsi="Segoe UI" w:cs="Segoe UI"/>
+          <w:color w:val="10162F"/>
+          <w:sz w:val="27"/>
+          <w:szCs w:val="27"/>
+          <w:lang w:val="en-US"/>
+        </w:rPr>
+      </w:pPr>
+      <w:r>
+        <w:rPr>
+          <w:rFonts w:ascii="Segoe UI" w:hAnsi="Segoe UI" w:cs="Segoe UI"/>
+          <w:b/>
+          <w:bCs/>
+          <w:color w:val="10162F"/>
+          <w:sz w:val="27"/>
+          <w:szCs w:val="27"/>
+          <w:lang w:val="en-US"/>
+        </w:rPr>
+        <w:t>1.</w:t>
+      </w:r>
+    </w:p>
+    <w:p>
+      <w:pPr>
+        <w:pStyle w:val="p1qg33igem5pagn4kpmirjw"/>
+        <w:spacing w:before="0" w:beforeAutospacing="0"/>
+        <w:rPr>
+          <w:rFonts w:ascii="Segoe UI" w:hAnsi="Segoe UI" w:cs="Segoe UI"/>
+          <w:color w:val="10162F"/>
+          <w:sz w:val="27"/>
+          <w:szCs w:val="27"/>
+          <w:lang w:val="en-US"/>
+        </w:rPr>
+      </w:pPr>
+      <w:r>
+        <w:rPr>
+          <w:rFonts w:ascii="Segoe UI" w:hAnsi="Segoe UI" w:cs="Segoe UI"/>
+          <w:color w:val="10162F"/>
+          <w:sz w:val="27"/>
+          <w:szCs w:val="27"/>
+          <w:lang w:val="en-US"/>
+        </w:rPr>
+        <w:t>Update your </w:t>
+      </w:r>
+      <w:proofErr w:type="gramStart"/>
+      <w:r>
+        <w:rPr>
+          <w:rStyle w:val="HTML"/>
+          <w:rFonts w:ascii="Ubuntu Mono" w:hAnsi="Ubuntu Mono"/>
+          <w:color w:val="15141F"/>
+          <w:sz w:val="22"/>
+          <w:szCs w:val="22"/>
+          <w:shd w:val="clear" w:color="auto" w:fill="EAE9ED"/>
+          <w:lang w:val="en-US"/>
+        </w:rPr>
+        <w:t>home(</w:t>
+      </w:r>
+      <w:proofErr w:type="gramEnd"/>
+      <w:r>
+        <w:rPr>
+          <w:rStyle w:val="HTML"/>
+          <w:rFonts w:ascii="Ubuntu Mono" w:hAnsi="Ubuntu Mono"/>
+          <w:color w:val="15141F"/>
+          <w:sz w:val="22"/>
+          <w:szCs w:val="22"/>
+          <w:shd w:val="clear" w:color="auto" w:fill="EAE9ED"/>
+          <w:lang w:val="en-US"/>
+        </w:rPr>
+        <w:t>)</w:t>
+      </w:r>
+      <w:r>
+        <w:rPr>
+          <w:rFonts w:ascii="Segoe UI" w:hAnsi="Segoe UI" w:cs="Segoe UI"/>
+          <w:color w:val="10162F"/>
+          <w:sz w:val="27"/>
+          <w:szCs w:val="27"/>
+          <w:lang w:val="en-US"/>
+        </w:rPr>
+        <w:t> function to return </w:t>
+      </w:r>
+      <w:r>
+        <w:rPr>
+          <w:rStyle w:val="HTML"/>
+          <w:rFonts w:ascii="Ubuntu Mono" w:hAnsi="Ubuntu Mono"/>
+          <w:color w:val="15141F"/>
+          <w:sz w:val="22"/>
+          <w:szCs w:val="22"/>
+          <w:shd w:val="clear" w:color="auto" w:fill="EAE9ED"/>
+          <w:lang w:val="en-US"/>
+        </w:rPr>
+        <w:t>Hello, World!</w:t>
+      </w:r>
+      <w:r>
+        <w:rPr>
+          <w:rFonts w:ascii="Segoe UI" w:hAnsi="Segoe UI" w:cs="Segoe UI"/>
+          <w:color w:val="10162F"/>
+          <w:sz w:val="27"/>
+          <w:szCs w:val="27"/>
+          <w:lang w:val="en-US"/>
+        </w:rPr>
+        <w:t> as a </w:t>
+      </w:r>
+      <w:r>
+        <w:rPr>
+          <w:rStyle w:val="HTML"/>
+          <w:rFonts w:ascii="Ubuntu Mono" w:hAnsi="Ubuntu Mono"/>
+          <w:color w:val="15141F"/>
+          <w:sz w:val="22"/>
+          <w:szCs w:val="22"/>
+          <w:shd w:val="clear" w:color="auto" w:fill="EAE9ED"/>
+          <w:lang w:val="en-US"/>
+        </w:rPr>
+        <w:t>&lt;h1&gt;</w:t>
+      </w:r>
+      <w:r>
+        <w:rPr>
+          <w:rFonts w:ascii="Segoe UI" w:hAnsi="Segoe UI" w:cs="Segoe UI"/>
+          <w:color w:val="10162F"/>
+          <w:sz w:val="27"/>
+          <w:szCs w:val="27"/>
+          <w:lang w:val="en-US"/>
+        </w:rPr>
+        <w:t> heading.</w:t>
+      </w:r>
+    </w:p>
+    <w:p>
+      <w:pPr>
+        <w:pStyle w:val="p1qg33igem5pagn4kpmirjw"/>
+        <w:spacing w:before="0" w:beforeAutospacing="0" w:after="0" w:afterAutospacing="0"/>
+        <w:rPr>
+          <w:rFonts w:ascii="Segoe UI" w:hAnsi="Segoe UI" w:cs="Segoe UI"/>
+          <w:color w:val="10162F"/>
+          <w:sz w:val="27"/>
+          <w:szCs w:val="27"/>
+          <w:lang w:val="en-US"/>
+        </w:rPr>
+      </w:pPr>
+      <w:r>
+        <w:rPr>
+          <w:rFonts w:ascii="Segoe UI" w:hAnsi="Segoe UI" w:cs="Segoe UI"/>
+          <w:color w:val="10162F"/>
+          <w:sz w:val="27"/>
+          <w:szCs w:val="27"/>
+          <w:lang w:val="en-US"/>
+        </w:rPr>
+        <w:t>Run </w:t>
+      </w:r>
+      <w:r>
+        <w:rPr>
+          <w:rStyle w:val="a5"/>
+          <w:rFonts w:ascii="Segoe UI" w:hAnsi="Segoe UI" w:cs="Segoe UI"/>
+          <w:color w:val="10162F"/>
+          <w:sz w:val="27"/>
+          <w:szCs w:val="27"/>
+          <w:lang w:val="en-US"/>
+        </w:rPr>
+        <w:t>app.py</w:t>
+      </w:r>
+      <w:r>
+        <w:rPr>
+          <w:rFonts w:ascii="Segoe UI" w:hAnsi="Segoe UI" w:cs="Segoe UI"/>
+          <w:color w:val="10162F"/>
+          <w:sz w:val="27"/>
+          <w:szCs w:val="27"/>
+          <w:lang w:val="en-US"/>
+        </w:rPr>
+        <w:t> and view your page at </w:t>
+      </w:r>
+      <w:hyperlink r:id="rId19" w:tgtFrame="_blank" w:history="1">
+        <w:r>
+          <w:rPr>
+            <w:rStyle w:val="a3"/>
+            <w:rFonts w:ascii="Segoe UI" w:hAnsi="Segoe UI" w:cs="Segoe UI"/>
+            <w:sz w:val="27"/>
+            <w:szCs w:val="27"/>
+            <w:bdr w:val="none" w:sz="0" w:space="0" w:color="auto" w:frame="1"/>
+            <w:lang w:val="en-US"/>
+          </w:rPr>
+          <w:t>http://localhost:5000/</w:t>
+        </w:r>
+      </w:hyperlink>
+      <w:r>
+        <w:rPr>
+          <w:rFonts w:ascii="Segoe UI" w:hAnsi="Segoe UI" w:cs="Segoe UI"/>
+          <w:color w:val="10162F"/>
+          <w:sz w:val="27"/>
+          <w:szCs w:val="27"/>
+          <w:lang w:val="en-US"/>
+        </w:rPr>
+        <w:t> in the browser.</w:t>
+      </w:r>
+    </w:p>
+    <w:p>
+      <w:pPr>
+        <w:shd w:val="clear" w:color="auto" w:fill="37C3BE"/>
+        <w:rPr>
+          <w:rFonts w:ascii="Segoe UI" w:hAnsi="Segoe UI" w:cs="Segoe UI"/>
+          <w:color w:val="FFFFFF"/>
+          <w:sz w:val="2"/>
+          <w:szCs w:val="2"/>
+          <w:lang w:val="en-US"/>
+        </w:rPr>
+      </w:pPr>
+      <w:r>
+        <w:rPr>
+          <w:rFonts w:ascii="Segoe UI" w:hAnsi="Segoe UI" w:cs="Segoe UI"/>
+          <w:color w:val="FFFFFF"/>
+          <w:sz w:val="2"/>
+          <w:szCs w:val="2"/>
+          <w:lang w:val="en-US"/>
+        </w:rPr>
+        <w:t>Checkpoint 2 Passed</w:t>
+      </w:r>
+    </w:p>
+    <w:p>
+      <w:pPr>
+        <w:rPr>
+          <w:rFonts w:ascii="Segoe UI" w:hAnsi="Segoe UI" w:cs="Segoe UI"/>
+          <w:color w:val="10162F"/>
+          <w:sz w:val="27"/>
+          <w:szCs w:val="27"/>
+          <w:lang w:val="en-US"/>
+        </w:rPr>
+      </w:pPr>
+      <w:r>
+        <w:rPr>
+          <w:rFonts w:ascii="Segoe UI" w:hAnsi="Segoe UI" w:cs="Segoe UI"/>
+          <w:color w:val="10162F"/>
+          <w:sz w:val="27"/>
+          <w:szCs w:val="27"/>
+          <w:lang w:val="en-US"/>
+        </w:rPr>
+        <w:t>Hint</w:t>
+      </w:r>
+    </w:p>
+    <w:p>
+      <w:pPr>
+        <w:pStyle w:val="p1qg33igem5pagn4kpmirjw"/>
+        <w:spacing w:before="0" w:beforeAutospacing="0" w:after="0" w:afterAutospacing="0"/>
+        <w:rPr>
+          <w:rFonts w:ascii="Segoe UI" w:hAnsi="Segoe UI" w:cs="Segoe UI"/>
+          <w:color w:val="10162F"/>
+          <w:sz w:val="27"/>
+          <w:szCs w:val="27"/>
+          <w:lang w:val="en-US"/>
+        </w:rPr>
+      </w:pPr>
+      <w:r>
+        <w:rPr>
+          <w:rFonts w:ascii="Segoe UI" w:hAnsi="Segoe UI" w:cs="Segoe UI"/>
+          <w:color w:val="10162F"/>
+          <w:sz w:val="27"/>
+          <w:szCs w:val="27"/>
+          <w:lang w:val="en-US"/>
+        </w:rPr>
+        <w:t>You can return HTML as a string from the view function.</w:t>
+      </w:r>
+    </w:p>
+    <w:p>
+      <w:pPr>
+        <w:rPr>
+          <w:rFonts w:ascii="Segoe UI" w:hAnsi="Segoe UI" w:cs="Segoe UI"/>
+          <w:color w:val="10162F"/>
+          <w:sz w:val="27"/>
+          <w:szCs w:val="27"/>
+          <w:lang w:val="en-US"/>
+        </w:rPr>
+      </w:pPr>
+      <w:r>
+        <w:rPr>
+          <w:rFonts w:ascii="Segoe UI" w:hAnsi="Segoe UI" w:cs="Segoe UI"/>
+          <w:b/>
+          <w:bCs/>
+          <w:color w:val="10162F"/>
+          <w:sz w:val="27"/>
+          <w:szCs w:val="27"/>
+          <w:lang w:val="en-US"/>
+        </w:rPr>
+        <w:t>2.</w:t>
+      </w:r>
+    </w:p>
+    <w:p>
+      <w:pPr>
+        <w:pStyle w:val="p1qg33igem5pagn4kpmirjw"/>
+        <w:spacing w:before="0" w:beforeAutospacing="0"/>
+        <w:rPr>
+          <w:rFonts w:ascii="Segoe UI" w:hAnsi="Segoe UI" w:cs="Segoe UI"/>
+          <w:color w:val="10162F"/>
+          <w:sz w:val="27"/>
+          <w:szCs w:val="27"/>
+          <w:lang w:val="en-US"/>
+        </w:rPr>
+      </w:pPr>
+      <w:r>
+        <w:rPr>
+          <w:rFonts w:ascii="Segoe UI" w:hAnsi="Segoe UI" w:cs="Segoe UI"/>
+          <w:color w:val="10162F"/>
+          <w:sz w:val="27"/>
+          <w:szCs w:val="27"/>
+          <w:lang w:val="en-US"/>
+        </w:rPr>
+        <w:t>Now, update </w:t>
+      </w:r>
+      <w:proofErr w:type="gramStart"/>
+      <w:r>
+        <w:rPr>
+          <w:rStyle w:val="HTML"/>
+          <w:rFonts w:ascii="Ubuntu Mono" w:hAnsi="Ubuntu Mono"/>
+          <w:color w:val="15141F"/>
+          <w:sz w:val="22"/>
+          <w:szCs w:val="22"/>
+          <w:shd w:val="clear" w:color="auto" w:fill="EAE9ED"/>
+          <w:lang w:val="en-US"/>
+        </w:rPr>
+        <w:t>reporter(</w:t>
+      </w:r>
+      <w:proofErr w:type="gramEnd"/>
+      <w:r>
+        <w:rPr>
+          <w:rStyle w:val="HTML"/>
+          <w:rFonts w:ascii="Ubuntu Mono" w:hAnsi="Ubuntu Mono"/>
+          <w:color w:val="15141F"/>
+          <w:sz w:val="22"/>
+          <w:szCs w:val="22"/>
+          <w:shd w:val="clear" w:color="auto" w:fill="EAE9ED"/>
+          <w:lang w:val="en-US"/>
+        </w:rPr>
+        <w:t>)</w:t>
+      </w:r>
+      <w:r>
+        <w:rPr>
+          <w:rFonts w:ascii="Segoe UI" w:hAnsi="Segoe UI" w:cs="Segoe UI"/>
+          <w:color w:val="10162F"/>
+          <w:sz w:val="27"/>
+          <w:szCs w:val="27"/>
+          <w:lang w:val="en-US"/>
+        </w:rPr>
+        <w:t> to return </w:t>
+      </w:r>
+      <w:r>
+        <w:rPr>
+          <w:rStyle w:val="HTML"/>
+          <w:rFonts w:ascii="Ubuntu Mono" w:hAnsi="Ubuntu Mono"/>
+          <w:color w:val="15141F"/>
+          <w:sz w:val="22"/>
+          <w:szCs w:val="22"/>
+          <w:shd w:val="clear" w:color="auto" w:fill="EAE9ED"/>
+          <w:lang w:val="en-US"/>
+        </w:rPr>
+        <w:t>Reporter Bio</w:t>
+      </w:r>
+      <w:r>
+        <w:rPr>
+          <w:rFonts w:ascii="Segoe UI" w:hAnsi="Segoe UI" w:cs="Segoe UI"/>
+          <w:color w:val="10162F"/>
+          <w:sz w:val="27"/>
+          <w:szCs w:val="27"/>
+          <w:lang w:val="en-US"/>
+        </w:rPr>
+        <w:t> as a </w:t>
+      </w:r>
+      <w:r>
+        <w:rPr>
+          <w:rStyle w:val="HTML"/>
+          <w:rFonts w:ascii="Ubuntu Mono" w:hAnsi="Ubuntu Mono"/>
+          <w:color w:val="15141F"/>
+          <w:sz w:val="22"/>
+          <w:szCs w:val="22"/>
+          <w:shd w:val="clear" w:color="auto" w:fill="EAE9ED"/>
+          <w:lang w:val="en-US"/>
+        </w:rPr>
+        <w:t>&lt;h2&gt;</w:t>
+      </w:r>
+      <w:r>
+        <w:rPr>
+          <w:rFonts w:ascii="Segoe UI" w:hAnsi="Segoe UI" w:cs="Segoe UI"/>
+          <w:color w:val="10162F"/>
+          <w:sz w:val="27"/>
+          <w:szCs w:val="27"/>
+          <w:lang w:val="en-US"/>
+        </w:rPr>
+        <w:t> heading.</w:t>
+      </w:r>
+    </w:p>
+    <w:p>
+      <w:pPr>
+        <w:pStyle w:val="p1qg33igem5pagn4kpmirjw"/>
+        <w:spacing w:before="0" w:beforeAutospacing="0" w:after="0" w:afterAutospacing="0"/>
+        <w:rPr>
+          <w:rFonts w:ascii="Segoe UI" w:hAnsi="Segoe UI" w:cs="Segoe UI"/>
+          <w:color w:val="10162F"/>
+          <w:sz w:val="27"/>
+          <w:szCs w:val="27"/>
+          <w:lang w:val="en-US"/>
+        </w:rPr>
+      </w:pPr>
+      <w:r>
+        <w:rPr>
+          <w:rFonts w:ascii="Segoe UI" w:hAnsi="Segoe UI" w:cs="Segoe UI"/>
+          <w:color w:val="10162F"/>
+          <w:sz w:val="27"/>
+          <w:szCs w:val="27"/>
+          <w:lang w:val="en-US"/>
+        </w:rPr>
+        <w:t>Navigate to </w:t>
+      </w:r>
+      <w:hyperlink r:id="rId20" w:tgtFrame="_blank" w:history="1">
+        <w:r>
+          <w:rPr>
+            <w:rStyle w:val="a3"/>
+            <w:rFonts w:ascii="Segoe UI" w:hAnsi="Segoe UI" w:cs="Segoe UI"/>
+            <w:sz w:val="27"/>
+            <w:szCs w:val="27"/>
+            <w:bdr w:val="none" w:sz="0" w:space="0" w:color="auto" w:frame="1"/>
+            <w:lang w:val="en-US"/>
+          </w:rPr>
+          <w:t>http://localhost:5000/reporter</w:t>
+        </w:r>
+      </w:hyperlink>
+      <w:r>
+        <w:rPr>
+          <w:rFonts w:ascii="Segoe UI" w:hAnsi="Segoe UI" w:cs="Segoe UI"/>
+          <w:color w:val="10162F"/>
+          <w:sz w:val="27"/>
+          <w:szCs w:val="27"/>
+          <w:lang w:val="en-US"/>
+        </w:rPr>
+        <w:t> in the browser.</w:t>
+      </w:r>
+    </w:p>
+    <w:p>
+      <w:pPr>
+        <w:shd w:val="clear" w:color="auto" w:fill="37C3BE"/>
+        <w:rPr>
+          <w:rFonts w:ascii="Segoe UI" w:hAnsi="Segoe UI" w:cs="Segoe UI"/>
+          <w:color w:val="FFFFFF"/>
+          <w:sz w:val="2"/>
+          <w:szCs w:val="2"/>
+          <w:lang w:val="en-US"/>
+        </w:rPr>
+      </w:pPr>
+      <w:r>
+        <w:rPr>
+          <w:rFonts w:ascii="Segoe UI" w:hAnsi="Segoe UI" w:cs="Segoe UI"/>
+          <w:color w:val="FFFFFF"/>
+          <w:sz w:val="2"/>
+          <w:szCs w:val="2"/>
+          <w:lang w:val="en-US"/>
+        </w:rPr>
+        <w:t>Checkpoint 3 Passed</w:t>
+      </w:r>
+    </w:p>
+    <w:p>
+      <w:pPr>
+        <w:rPr>
+          <w:rFonts w:ascii="Segoe UI" w:hAnsi="Segoe UI" w:cs="Segoe UI"/>
+          <w:color w:val="10162F"/>
+          <w:sz w:val="27"/>
+          <w:szCs w:val="27"/>
+          <w:lang w:val="en-US"/>
+        </w:rPr>
+      </w:pPr>
+      <w:r>
+        <w:rPr>
+          <w:rFonts w:ascii="Segoe UI" w:hAnsi="Segoe UI" w:cs="Segoe UI"/>
+          <w:color w:val="10162F"/>
+          <w:sz w:val="27"/>
+          <w:szCs w:val="27"/>
+          <w:lang w:val="en-US"/>
+        </w:rPr>
+        <w:t>Hint</w:t>
+      </w:r>
+    </w:p>
+    <w:p>
+      <w:pPr>
+        <w:pStyle w:val="p1qg33igem5pagn4kpmirjw"/>
+        <w:spacing w:before="0" w:beforeAutospacing="0" w:after="0" w:afterAutospacing="0"/>
+        <w:rPr>
+          <w:rFonts w:ascii="Segoe UI" w:hAnsi="Segoe UI" w:cs="Segoe UI"/>
+          <w:color w:val="10162F"/>
+          <w:sz w:val="27"/>
+          <w:szCs w:val="27"/>
+          <w:lang w:val="en-US"/>
+        </w:rPr>
+      </w:pPr>
+      <w:r>
+        <w:rPr>
+          <w:rFonts w:ascii="Segoe UI" w:hAnsi="Segoe UI" w:cs="Segoe UI"/>
+          <w:color w:val="10162F"/>
+          <w:sz w:val="27"/>
+          <w:szCs w:val="27"/>
+          <w:lang w:val="en-US"/>
+        </w:rPr>
+        <w:t>You can return HTML as a string from the view function.</w:t>
+      </w:r>
+    </w:p>
+    <w:p>
+      <w:pPr>
+        <w:rPr>
+          <w:rFonts w:ascii="Segoe UI" w:hAnsi="Segoe UI" w:cs="Segoe UI"/>
+          <w:color w:val="10162F"/>
+          <w:sz w:val="27"/>
+          <w:szCs w:val="27"/>
+          <w:lang w:val="en-US"/>
+        </w:rPr>
+      </w:pPr>
+      <w:r>
+        <w:rPr>
+          <w:rFonts w:ascii="Segoe UI" w:hAnsi="Segoe UI" w:cs="Segoe UI"/>
+          <w:b/>
+          <w:bCs/>
+          <w:color w:val="10162F"/>
+          <w:sz w:val="27"/>
+          <w:szCs w:val="27"/>
+          <w:lang w:val="en-US"/>
+        </w:rPr>
+        <w:t>3.</w:t>
+      </w:r>
+    </w:p>
+    <w:p>
+      <w:pPr>
+        <w:pStyle w:val="p1qg33igem5pagn4kpmirjw"/>
+        <w:spacing w:before="0" w:beforeAutospacing="0"/>
+        <w:rPr>
+          <w:rFonts w:ascii="Segoe UI" w:hAnsi="Segoe UI" w:cs="Segoe UI"/>
+          <w:color w:val="10162F"/>
+          <w:sz w:val="27"/>
+          <w:szCs w:val="27"/>
+          <w:lang w:val="en-US"/>
+        </w:rPr>
+      </w:pPr>
+      <w:r>
+        <w:rPr>
+          <w:rFonts w:ascii="Segoe UI" w:hAnsi="Segoe UI" w:cs="Segoe UI"/>
+          <w:color w:val="10162F"/>
+          <w:sz w:val="27"/>
+          <w:szCs w:val="27"/>
+          <w:lang w:val="en-US"/>
+        </w:rPr>
+        <w:t>Let’s add another tag to the HTML in </w:t>
+      </w:r>
+      <w:proofErr w:type="gramStart"/>
+      <w:r>
+        <w:rPr>
+          <w:rStyle w:val="HTML"/>
+          <w:rFonts w:ascii="Ubuntu Mono" w:hAnsi="Ubuntu Mono"/>
+          <w:color w:val="15141F"/>
+          <w:sz w:val="22"/>
+          <w:szCs w:val="22"/>
+          <w:shd w:val="clear" w:color="auto" w:fill="EAE9ED"/>
+          <w:lang w:val="en-US"/>
+        </w:rPr>
+        <w:t>reporter(</w:t>
+      </w:r>
+      <w:proofErr w:type="gramEnd"/>
+      <w:r>
+        <w:rPr>
+          <w:rStyle w:val="HTML"/>
+          <w:rFonts w:ascii="Ubuntu Mono" w:hAnsi="Ubuntu Mono"/>
+          <w:color w:val="15141F"/>
+          <w:sz w:val="22"/>
+          <w:szCs w:val="22"/>
+          <w:shd w:val="clear" w:color="auto" w:fill="EAE9ED"/>
+          <w:lang w:val="en-US"/>
+        </w:rPr>
+        <w:t>)</w:t>
+      </w:r>
+      <w:r>
+        <w:rPr>
+          <w:rFonts w:ascii="Segoe UI" w:hAnsi="Segoe UI" w:cs="Segoe UI"/>
+          <w:color w:val="10162F"/>
+          <w:sz w:val="27"/>
+          <w:szCs w:val="27"/>
+          <w:lang w:val="en-US"/>
+        </w:rPr>
+        <w:t>! After the </w:t>
+      </w:r>
+      <w:r>
+        <w:rPr>
+          <w:rStyle w:val="HTML"/>
+          <w:rFonts w:ascii="Ubuntu Mono" w:hAnsi="Ubuntu Mono"/>
+          <w:color w:val="15141F"/>
+          <w:sz w:val="22"/>
+          <w:szCs w:val="22"/>
+          <w:shd w:val="clear" w:color="auto" w:fill="EAE9ED"/>
+          <w:lang w:val="en-US"/>
+        </w:rPr>
+        <w:t>&lt;h2&gt;</w:t>
+      </w:r>
+      <w:r>
+        <w:rPr>
+          <w:rFonts w:ascii="Segoe UI" w:hAnsi="Segoe UI" w:cs="Segoe UI"/>
+          <w:color w:val="10162F"/>
+          <w:sz w:val="27"/>
+          <w:szCs w:val="27"/>
+          <w:lang w:val="en-US"/>
+        </w:rPr>
+        <w:t> heading, add an </w:t>
+      </w:r>
+      <w:r>
+        <w:rPr>
+          <w:rStyle w:val="HTML"/>
+          <w:rFonts w:ascii="Ubuntu Mono" w:hAnsi="Ubuntu Mono"/>
+          <w:color w:val="15141F"/>
+          <w:sz w:val="22"/>
+          <w:szCs w:val="22"/>
+          <w:shd w:val="clear" w:color="auto" w:fill="EAE9ED"/>
+          <w:lang w:val="en-US"/>
+        </w:rPr>
+        <w:t>&lt;a&gt;</w:t>
+      </w:r>
+      <w:r>
+        <w:rPr>
+          <w:rFonts w:ascii="Segoe UI" w:hAnsi="Segoe UI" w:cs="Segoe UI"/>
+          <w:color w:val="10162F"/>
+          <w:sz w:val="27"/>
+          <w:szCs w:val="27"/>
+          <w:lang w:val="en-US"/>
+        </w:rPr>
+        <w:t> tag with the text </w:t>
+      </w:r>
+      <w:r>
+        <w:rPr>
+          <w:rStyle w:val="HTML"/>
+          <w:rFonts w:ascii="Ubuntu Mono" w:hAnsi="Ubuntu Mono"/>
+          <w:color w:val="15141F"/>
+          <w:sz w:val="22"/>
+          <w:szCs w:val="22"/>
+          <w:shd w:val="clear" w:color="auto" w:fill="EAE9ED"/>
+          <w:lang w:val="en-US"/>
+        </w:rPr>
+        <w:t>Return to home page</w:t>
+      </w:r>
+      <w:r>
+        <w:rPr>
+          <w:rFonts w:ascii="Segoe UI" w:hAnsi="Segoe UI" w:cs="Segoe UI"/>
+          <w:color w:val="10162F"/>
+          <w:sz w:val="27"/>
+          <w:szCs w:val="27"/>
+          <w:lang w:val="en-US"/>
+        </w:rPr>
+        <w:t> that links back to </w:t>
+      </w:r>
+      <w:hyperlink r:id="rId21" w:tgtFrame="_blank" w:history="1">
+        <w:r>
+          <w:rPr>
+            <w:rStyle w:val="a3"/>
+            <w:rFonts w:ascii="Segoe UI" w:hAnsi="Segoe UI" w:cs="Segoe UI"/>
+            <w:sz w:val="27"/>
+            <w:szCs w:val="27"/>
+            <w:bdr w:val="none" w:sz="0" w:space="0" w:color="auto" w:frame="1"/>
+            <w:lang w:val="en-US"/>
+          </w:rPr>
+          <w:t>http://localhost:5000/</w:t>
+        </w:r>
+      </w:hyperlink>
+      <w:r>
+        <w:rPr>
+          <w:rFonts w:ascii="Segoe UI" w:hAnsi="Segoe UI" w:cs="Segoe UI"/>
+          <w:color w:val="10162F"/>
+          <w:sz w:val="27"/>
+          <w:szCs w:val="27"/>
+          <w:lang w:val="en-US"/>
+        </w:rPr>
+        <w:t>. To have the code run properly in the learning environment, use just the relative path </w:t>
+      </w:r>
+      <w:r>
+        <w:rPr>
+          <w:rStyle w:val="HTML"/>
+          <w:rFonts w:ascii="Ubuntu Mono" w:hAnsi="Ubuntu Mono"/>
+          <w:color w:val="15141F"/>
+          <w:sz w:val="22"/>
+          <w:szCs w:val="22"/>
+          <w:shd w:val="clear" w:color="auto" w:fill="EAE9ED"/>
+          <w:lang w:val="en-US"/>
+        </w:rPr>
+        <w:t>"/"</w:t>
+      </w:r>
+      <w:r>
+        <w:rPr>
+          <w:rFonts w:ascii="Segoe UI" w:hAnsi="Segoe UI" w:cs="Segoe UI"/>
+          <w:color w:val="10162F"/>
+          <w:sz w:val="27"/>
+          <w:szCs w:val="27"/>
+          <w:lang w:val="en-US"/>
+        </w:rPr>
+        <w:t> as the </w:t>
+      </w:r>
+      <w:proofErr w:type="spellStart"/>
+      <w:r>
+        <w:rPr>
+          <w:rStyle w:val="HTML"/>
+          <w:rFonts w:ascii="Ubuntu Mono" w:hAnsi="Ubuntu Mono"/>
+          <w:color w:val="15141F"/>
+          <w:sz w:val="22"/>
+          <w:szCs w:val="22"/>
+          <w:shd w:val="clear" w:color="auto" w:fill="EAE9ED"/>
+          <w:lang w:val="en-US"/>
+        </w:rPr>
+        <w:t>href</w:t>
+      </w:r>
+      <w:proofErr w:type="spellEnd"/>
+      <w:r>
+        <w:rPr>
+          <w:rFonts w:ascii="Segoe UI" w:hAnsi="Segoe UI" w:cs="Segoe UI"/>
+          <w:color w:val="10162F"/>
+          <w:sz w:val="27"/>
+          <w:szCs w:val="27"/>
+          <w:lang w:val="en-US"/>
+        </w:rPr>
+        <w:t> attribute.</w:t>
+      </w:r>
+    </w:p>
+    <w:p>
+      <w:pPr>
+        <w:pStyle w:val="p1qg33igem5pagn4kpmirjw"/>
+        <w:spacing w:before="0" w:beforeAutospacing="0" w:after="0" w:afterAutospacing="0"/>
+        <w:rPr>
+          <w:rFonts w:ascii="Segoe UI" w:hAnsi="Segoe UI" w:cs="Segoe UI"/>
+          <w:color w:val="10162F"/>
+          <w:sz w:val="27"/>
+          <w:szCs w:val="27"/>
+          <w:lang w:val="en-US"/>
+        </w:rPr>
+      </w:pPr>
+      <w:r>
+        <w:rPr>
+          <w:rFonts w:ascii="Segoe UI" w:hAnsi="Segoe UI" w:cs="Segoe UI"/>
+          <w:color w:val="10162F"/>
+          <w:sz w:val="27"/>
+          <w:szCs w:val="27"/>
+          <w:lang w:val="en-US"/>
+        </w:rPr>
+        <w:t>Run the app and try clicking on the link you created!</w:t>
+      </w:r>
+    </w:p>
+    <w:p>
+      <w:pPr>
+        <w:shd w:val="clear" w:color="auto" w:fill="37C3BE"/>
+        <w:rPr>
+          <w:rFonts w:ascii="Segoe UI" w:hAnsi="Segoe UI" w:cs="Segoe UI"/>
+          <w:color w:val="FFFFFF"/>
+          <w:sz w:val="2"/>
+          <w:szCs w:val="2"/>
+          <w:lang w:val="en-US"/>
+        </w:rPr>
+      </w:pPr>
+      <w:r>
+        <w:rPr>
+          <w:rFonts w:ascii="Segoe UI" w:hAnsi="Segoe UI" w:cs="Segoe UI"/>
+          <w:color w:val="FFFFFF"/>
+          <w:sz w:val="2"/>
+          <w:szCs w:val="2"/>
+          <w:lang w:val="en-US"/>
+        </w:rPr>
+        <w:t>Checkpoint 4 Passed</w:t>
+      </w:r>
+    </w:p>
+    <w:p>
+      <w:pPr>
+        <w:rPr>
+          <w:rFonts w:ascii="Segoe UI" w:hAnsi="Segoe UI" w:cs="Segoe UI"/>
+          <w:color w:val="10162F"/>
+          <w:sz w:val="27"/>
+          <w:szCs w:val="27"/>
+          <w:lang w:val="en-US"/>
+        </w:rPr>
+      </w:pPr>
+      <w:r>
+        <w:rPr>
+          <w:rFonts w:ascii="Segoe UI" w:hAnsi="Segoe UI" w:cs="Segoe UI"/>
+          <w:color w:val="10162F"/>
+          <w:sz w:val="27"/>
+          <w:szCs w:val="27"/>
+          <w:lang w:val="en-US"/>
+        </w:rPr>
+        <w:t>Hint</w:t>
+      </w:r>
+    </w:p>
+    <w:p>
+      <w:pPr>
+        <w:pStyle w:val="p1qg33igem5pagn4kpmirjw"/>
+        <w:spacing w:before="0" w:beforeAutospacing="0"/>
+        <w:rPr>
+          <w:rFonts w:ascii="Segoe UI" w:hAnsi="Segoe UI" w:cs="Segoe UI"/>
+          <w:color w:val="10162F"/>
+          <w:sz w:val="27"/>
+          <w:szCs w:val="27"/>
+          <w:lang w:val="en-US"/>
+        </w:rPr>
+      </w:pPr>
+      <w:r>
+        <w:rPr>
+          <w:rFonts w:ascii="Segoe UI" w:hAnsi="Segoe UI" w:cs="Segoe UI"/>
+          <w:color w:val="10162F"/>
+          <w:sz w:val="27"/>
+          <w:szCs w:val="27"/>
+          <w:lang w:val="en-US"/>
+        </w:rPr>
+        <w:lastRenderedPageBreak/>
+        <w:t>The syntax for creating an </w:t>
+      </w:r>
+      <w:r>
+        <w:rPr>
+          <w:rStyle w:val="HTML"/>
+          <w:rFonts w:ascii="Ubuntu Mono" w:hAnsi="Ubuntu Mono"/>
+          <w:color w:val="15141F"/>
+          <w:sz w:val="22"/>
+          <w:szCs w:val="22"/>
+          <w:shd w:val="clear" w:color="auto" w:fill="EAE9ED"/>
+          <w:lang w:val="en-US"/>
+        </w:rPr>
+        <w:t>&lt;a&gt;</w:t>
+      </w:r>
+      <w:r>
+        <w:rPr>
+          <w:rFonts w:ascii="Segoe UI" w:hAnsi="Segoe UI" w:cs="Segoe UI"/>
+          <w:color w:val="10162F"/>
+          <w:sz w:val="27"/>
+          <w:szCs w:val="27"/>
+          <w:lang w:val="en-US"/>
+        </w:rPr>
+        <w:t> element is:</w:t>
+      </w:r>
+    </w:p>
+    <w:p>
+      <w:pPr>
+        <w:pStyle w:val="HTML0"/>
+        <w:shd w:val="clear" w:color="auto" w:fill="211E2F"/>
+        <w:rPr>
+          <w:rFonts w:ascii="Ubuntu Mono" w:hAnsi="Ubuntu Mono"/>
+          <w:color w:val="939598"/>
+          <w:sz w:val="27"/>
+          <w:szCs w:val="27"/>
+          <w:lang w:val="en-US"/>
+        </w:rPr>
+      </w:pPr>
+      <w:r>
+        <w:rPr>
+          <w:rStyle w:val="mtk4"/>
+          <w:rFonts w:ascii="Ubuntu Mono" w:hAnsi="Ubuntu Mono"/>
+          <w:color w:val="EA6C8B"/>
+          <w:sz w:val="27"/>
+          <w:szCs w:val="27"/>
+          <w:lang w:val="en-US"/>
+        </w:rPr>
+        <w:t>&lt;a</w:t>
+      </w:r>
+      <w:r>
+        <w:rPr>
+          <w:rStyle w:val="mtk1"/>
+          <w:rFonts w:ascii="Ubuntu Mono" w:hAnsi="Ubuntu Mono"/>
+          <w:color w:val="FFFFFF"/>
+          <w:sz w:val="27"/>
+          <w:szCs w:val="27"/>
+          <w:lang w:val="en-US"/>
+        </w:rPr>
+        <w:t xml:space="preserve"> </w:t>
+      </w:r>
+      <w:proofErr w:type="spellStart"/>
+      <w:r>
+        <w:rPr>
+          <w:rStyle w:val="mtk7"/>
+          <w:rFonts w:ascii="Ubuntu Mono" w:hAnsi="Ubuntu Mono"/>
+          <w:color w:val="B4D353"/>
+          <w:sz w:val="27"/>
+          <w:szCs w:val="27"/>
+          <w:lang w:val="en-US"/>
+        </w:rPr>
+        <w:t>href</w:t>
+      </w:r>
+      <w:proofErr w:type="spellEnd"/>
+      <w:r>
+        <w:rPr>
+          <w:rStyle w:val="mtk1"/>
+          <w:rFonts w:ascii="Ubuntu Mono" w:hAnsi="Ubuntu Mono"/>
+          <w:color w:val="FFFFFF"/>
+          <w:sz w:val="27"/>
+          <w:szCs w:val="27"/>
+          <w:lang w:val="en-US"/>
+        </w:rPr>
+        <w:t>=</w:t>
+      </w:r>
+      <w:r>
+        <w:rPr>
+          <w:rStyle w:val="mtk8"/>
+          <w:rFonts w:ascii="Ubuntu Mono" w:hAnsi="Ubuntu Mono"/>
+          <w:color w:val="FFE083"/>
+          <w:sz w:val="27"/>
+          <w:szCs w:val="27"/>
+          <w:lang w:val="en-US"/>
+        </w:rPr>
+        <w:t>"/path/to/page"</w:t>
+      </w:r>
+      <w:r>
+        <w:rPr>
+          <w:rStyle w:val="mtk4"/>
+          <w:rFonts w:ascii="Ubuntu Mono" w:hAnsi="Ubuntu Mono"/>
+          <w:color w:val="EA6C8B"/>
+          <w:sz w:val="27"/>
+          <w:szCs w:val="27"/>
+          <w:lang w:val="en-US"/>
+        </w:rPr>
+        <w:t>&gt;</w:t>
+      </w:r>
+      <w:r>
+        <w:rPr>
+          <w:rStyle w:val="mtk1"/>
+          <w:rFonts w:ascii="Ubuntu Mono" w:hAnsi="Ubuntu Mono"/>
+          <w:color w:val="FFFFFF"/>
+          <w:sz w:val="27"/>
+          <w:szCs w:val="27"/>
+          <w:lang w:val="en-US"/>
+        </w:rPr>
+        <w:t>Link Text</w:t>
+      </w:r>
+      <w:r>
+        <w:rPr>
+          <w:rStyle w:val="mtk4"/>
+          <w:rFonts w:ascii="Ubuntu Mono" w:hAnsi="Ubuntu Mono"/>
+          <w:color w:val="EA6C8B"/>
+          <w:sz w:val="27"/>
+          <w:szCs w:val="27"/>
+          <w:lang w:val="en-US"/>
+        </w:rPr>
+        <w:t>&lt;/a&gt;</w:t>
+      </w:r>
+    </w:p>
+    <w:p>
+      <w:pPr>
+        <w:jc w:val="both"/>
+        <w:rPr>
+          <w:lang w:val="en-US"/>
+        </w:rPr>
+      </w:pPr>
+    </w:p>
+    <w:p>
+      <w:pPr>
+        <w:jc w:val="both"/>
+        <w:rPr>
+          <w:b/>
+          <w:bCs/>
+          <w:lang w:val="en-US"/>
+        </w:rPr>
+      </w:pPr>
+      <w:r>
+        <w:rPr>
+          <w:b/>
+          <w:bCs/>
+          <w:lang w:val="en-US"/>
+        </w:rPr>
+        <w:t>app.py</w:t>
+      </w:r>
+    </w:p>
+    <w:p>
+      <w:pPr>
+        <w:shd w:val="clear" w:color="auto" w:fill="1E1E1E"/>
+        <w:spacing w:after="0" w:line="360" w:lineRule="atLeast"/>
+        <w:rPr>
+          <w:rFonts w:ascii="Consolas" w:eastAsia="Times New Roman" w:hAnsi="Consolas" w:cs="Times New Roman"/>
+          <w:color w:val="FFFFFF"/>
+          <w:sz w:val="21"/>
+          <w:szCs w:val="21"/>
+          <w:lang w:val="en-US" w:eastAsia="ru-RU"/>
+        </w:rPr>
+      </w:pPr>
+      <w:r>
+        <w:rPr>
+          <w:rFonts w:ascii="Consolas" w:eastAsia="Times New Roman" w:hAnsi="Consolas" w:cs="Times New Roman"/>
+          <w:color w:val="B3CCFF"/>
+          <w:sz w:val="21"/>
+          <w:szCs w:val="21"/>
+          <w:lang w:val="en-US" w:eastAsia="ru-RU"/>
+        </w:rPr>
+        <w:t>from</w:t>
+      </w:r>
+      <w:r>
+        <w:rPr>
+          <w:rFonts w:ascii="Consolas" w:eastAsia="Times New Roman" w:hAnsi="Consolas" w:cs="Times New Roman"/>
+          <w:color w:val="FFFFFF"/>
+          <w:sz w:val="21"/>
+          <w:szCs w:val="21"/>
+          <w:lang w:val="en-US" w:eastAsia="ru-RU"/>
+        </w:rPr>
+        <w:t> </w:t>
+      </w:r>
+      <w:r>
+        <w:rPr>
+          <w:rFonts w:ascii="Consolas" w:eastAsia="Times New Roman" w:hAnsi="Consolas" w:cs="Times New Roman"/>
+          <w:color w:val="FF8973"/>
+          <w:sz w:val="21"/>
+          <w:szCs w:val="21"/>
+          <w:lang w:val="en-US" w:eastAsia="ru-RU"/>
+        </w:rPr>
+        <w:t>flask</w:t>
+      </w:r>
+      <w:r>
+        <w:rPr>
+          <w:rFonts w:ascii="Consolas" w:eastAsia="Times New Roman" w:hAnsi="Consolas" w:cs="Times New Roman"/>
+          <w:color w:val="FFFFFF"/>
+          <w:sz w:val="21"/>
+          <w:szCs w:val="21"/>
+          <w:lang w:val="en-US" w:eastAsia="ru-RU"/>
+        </w:rPr>
+        <w:t> </w:t>
+      </w:r>
+      <w:r>
+        <w:rPr>
+          <w:rFonts w:ascii="Consolas" w:eastAsia="Times New Roman" w:hAnsi="Consolas" w:cs="Times New Roman"/>
+          <w:color w:val="B3CCFF"/>
+          <w:sz w:val="21"/>
+          <w:szCs w:val="21"/>
+          <w:lang w:val="en-US" w:eastAsia="ru-RU"/>
+        </w:rPr>
+        <w:t>import</w:t>
+      </w:r>
+      <w:r>
+        <w:rPr>
+          <w:rFonts w:ascii="Consolas" w:eastAsia="Times New Roman" w:hAnsi="Consolas" w:cs="Times New Roman"/>
+          <w:color w:val="FFFFFF"/>
+          <w:sz w:val="21"/>
+          <w:szCs w:val="21"/>
+          <w:lang w:val="en-US" w:eastAsia="ru-RU"/>
+        </w:rPr>
+        <w:t> </w:t>
+      </w:r>
+      <w:r>
+        <w:rPr>
+          <w:rFonts w:ascii="Consolas" w:eastAsia="Times New Roman" w:hAnsi="Consolas" w:cs="Times New Roman"/>
+          <w:color w:val="FF8973"/>
+          <w:sz w:val="21"/>
+          <w:szCs w:val="21"/>
+          <w:lang w:val="en-US" w:eastAsia="ru-RU"/>
+        </w:rPr>
+        <w:t>Flask</w:t>
+      </w:r>
+    </w:p>
+    <w:p>
+      <w:pPr>
+        <w:shd w:val="clear" w:color="auto" w:fill="1E1E1E"/>
+        <w:spacing w:after="0" w:line="360" w:lineRule="atLeast"/>
+        <w:rPr>
+          <w:rFonts w:ascii="Consolas" w:eastAsia="Times New Roman" w:hAnsi="Consolas" w:cs="Times New Roman"/>
+          <w:color w:val="FFFFFF"/>
+          <w:sz w:val="21"/>
+          <w:szCs w:val="21"/>
+          <w:lang w:val="en-US" w:eastAsia="ru-RU"/>
+        </w:rPr>
+      </w:pPr>
+    </w:p>
+    <w:p>
+      <w:pPr>
+        <w:shd w:val="clear" w:color="auto" w:fill="1E1E1E"/>
+        <w:spacing w:after="0" w:line="360" w:lineRule="atLeast"/>
+        <w:rPr>
+          <w:rFonts w:ascii="Consolas" w:eastAsia="Times New Roman" w:hAnsi="Consolas" w:cs="Times New Roman"/>
+          <w:color w:val="FFFFFF"/>
+          <w:sz w:val="21"/>
+          <w:szCs w:val="21"/>
+          <w:lang w:val="en-US" w:eastAsia="ru-RU"/>
+        </w:rPr>
+      </w:pPr>
+      <w:r>
+        <w:rPr>
+          <w:rFonts w:ascii="Consolas" w:eastAsia="Times New Roman" w:hAnsi="Consolas" w:cs="Times New Roman"/>
+          <w:color w:val="FF8973"/>
+          <w:sz w:val="21"/>
+          <w:szCs w:val="21"/>
+          <w:lang w:val="en-US" w:eastAsia="ru-RU"/>
+        </w:rPr>
+        <w:t>app</w:t>
+      </w:r>
+      <w:r>
+        <w:rPr>
+          <w:rFonts w:ascii="Consolas" w:eastAsia="Times New Roman" w:hAnsi="Consolas" w:cs="Times New Roman"/>
+          <w:color w:val="FFFFFF"/>
+          <w:sz w:val="21"/>
+          <w:szCs w:val="21"/>
+          <w:lang w:val="en-US" w:eastAsia="ru-RU"/>
+        </w:rPr>
+        <w:t> = </w:t>
+      </w:r>
+      <w:r>
+        <w:rPr>
+          <w:rFonts w:ascii="Consolas" w:eastAsia="Times New Roman" w:hAnsi="Consolas" w:cs="Times New Roman"/>
+          <w:color w:val="FF8973"/>
+          <w:sz w:val="21"/>
+          <w:szCs w:val="21"/>
+          <w:lang w:val="en-US" w:eastAsia="ru-RU"/>
+        </w:rPr>
+        <w:t>Flask</w:t>
+      </w:r>
+      <w:r>
+        <w:rPr>
+          <w:rFonts w:ascii="Consolas" w:eastAsia="Times New Roman" w:hAnsi="Consolas" w:cs="Times New Roman"/>
+          <w:color w:val="FFFFFF"/>
+          <w:sz w:val="21"/>
+          <w:szCs w:val="21"/>
+          <w:lang w:val="en-US" w:eastAsia="ru-RU"/>
+        </w:rPr>
+        <w:t>(</w:t>
+      </w:r>
+      <w:r>
+        <w:rPr>
+          <w:rFonts w:ascii="Consolas" w:eastAsia="Times New Roman" w:hAnsi="Consolas" w:cs="Times New Roman"/>
+          <w:color w:val="FF8973"/>
+          <w:sz w:val="21"/>
+          <w:szCs w:val="21"/>
+          <w:lang w:val="en-US" w:eastAsia="ru-RU"/>
+        </w:rPr>
+        <w:t>__name__</w:t>
+      </w:r>
+      <w:r>
+        <w:rPr>
+          <w:rFonts w:ascii="Consolas" w:eastAsia="Times New Roman" w:hAnsi="Consolas" w:cs="Times New Roman"/>
+          <w:color w:val="FFFFFF"/>
+          <w:sz w:val="21"/>
+          <w:szCs w:val="21"/>
+          <w:lang w:val="en-US" w:eastAsia="ru-RU"/>
+        </w:rPr>
+        <w:t>)</w:t>
+      </w:r>
+    </w:p>
+    <w:p>
+      <w:pPr>
+        <w:shd w:val="clear" w:color="auto" w:fill="1E1E1E"/>
+        <w:spacing w:after="240" w:line="360" w:lineRule="atLeast"/>
+        <w:rPr>
+          <w:rFonts w:ascii="Consolas" w:eastAsia="Times New Roman" w:hAnsi="Consolas" w:cs="Times New Roman"/>
+          <w:color w:val="FFFFFF"/>
+          <w:sz w:val="21"/>
+          <w:szCs w:val="21"/>
+          <w:lang w:val="en-US" w:eastAsia="ru-RU"/>
+        </w:rPr>
+      </w:pPr>
+    </w:p>
+    <w:p>
+      <w:pPr>
+        <w:shd w:val="clear" w:color="auto" w:fill="1E1E1E"/>
+        <w:spacing w:after="0" w:line="360" w:lineRule="atLeast"/>
+        <w:rPr>
+          <w:rFonts w:ascii="Consolas" w:eastAsia="Times New Roman" w:hAnsi="Consolas" w:cs="Times New Roman"/>
+          <w:color w:val="FFFFFF"/>
+          <w:sz w:val="21"/>
+          <w:szCs w:val="21"/>
+          <w:lang w:val="en-US" w:eastAsia="ru-RU"/>
+        </w:rPr>
+      </w:pPr>
+      <w:r>
+        <w:rPr>
+          <w:rFonts w:ascii="Consolas" w:eastAsia="Times New Roman" w:hAnsi="Consolas" w:cs="Times New Roman"/>
+          <w:color w:val="EA6C8B"/>
+          <w:sz w:val="21"/>
+          <w:szCs w:val="21"/>
+          <w:lang w:val="en-US" w:eastAsia="ru-RU"/>
+        </w:rPr>
+        <w:t>@</w:t>
+      </w:r>
+      <w:proofErr w:type="gramStart"/>
+      <w:r>
+        <w:rPr>
+          <w:rFonts w:ascii="Consolas" w:eastAsia="Times New Roman" w:hAnsi="Consolas" w:cs="Times New Roman"/>
+          <w:color w:val="EA6C8B"/>
+          <w:sz w:val="21"/>
+          <w:szCs w:val="21"/>
+          <w:lang w:val="en-US" w:eastAsia="ru-RU"/>
+        </w:rPr>
+        <w:t>app</w:t>
+      </w:r>
+      <w:r>
+        <w:rPr>
+          <w:rFonts w:ascii="Consolas" w:eastAsia="Times New Roman" w:hAnsi="Consolas" w:cs="Times New Roman"/>
+          <w:color w:val="FFFFFF"/>
+          <w:sz w:val="21"/>
+          <w:szCs w:val="21"/>
+          <w:lang w:val="en-US" w:eastAsia="ru-RU"/>
+        </w:rPr>
+        <w:t>.</w:t>
+      </w:r>
+      <w:r>
+        <w:rPr>
+          <w:rFonts w:ascii="Consolas" w:eastAsia="Times New Roman" w:hAnsi="Consolas" w:cs="Times New Roman"/>
+          <w:color w:val="83FFF5"/>
+          <w:sz w:val="21"/>
+          <w:szCs w:val="21"/>
+          <w:lang w:val="en-US" w:eastAsia="ru-RU"/>
+        </w:rPr>
+        <w:t>route</w:t>
+      </w:r>
+      <w:proofErr w:type="gramEnd"/>
+      <w:r>
+        <w:rPr>
+          <w:rFonts w:ascii="Consolas" w:eastAsia="Times New Roman" w:hAnsi="Consolas" w:cs="Times New Roman"/>
+          <w:color w:val="FFFFFF"/>
+          <w:sz w:val="21"/>
+          <w:szCs w:val="21"/>
+          <w:lang w:val="en-US" w:eastAsia="ru-RU"/>
+        </w:rPr>
+        <w:t>(</w:t>
+      </w:r>
+      <w:r>
+        <w:rPr>
+          <w:rFonts w:ascii="Consolas" w:eastAsia="Times New Roman" w:hAnsi="Consolas" w:cs="Times New Roman"/>
+          <w:color w:val="FFE083"/>
+          <w:sz w:val="21"/>
+          <w:szCs w:val="21"/>
+          <w:lang w:val="en-US" w:eastAsia="ru-RU"/>
+        </w:rPr>
+        <w:t>'/'</w:t>
+      </w:r>
+      <w:r>
+        <w:rPr>
+          <w:rFonts w:ascii="Consolas" w:eastAsia="Times New Roman" w:hAnsi="Consolas" w:cs="Times New Roman"/>
+          <w:color w:val="FFFFFF"/>
+          <w:sz w:val="21"/>
+          <w:szCs w:val="21"/>
+          <w:lang w:val="en-US" w:eastAsia="ru-RU"/>
+        </w:rPr>
+        <w:t>)</w:t>
+      </w:r>
+    </w:p>
+    <w:p>
+      <w:pPr>
+        <w:shd w:val="clear" w:color="auto" w:fill="1E1E1E"/>
+        <w:spacing w:after="0" w:line="360" w:lineRule="atLeast"/>
+        <w:rPr>
+          <w:rFonts w:ascii="Consolas" w:eastAsia="Times New Roman" w:hAnsi="Consolas" w:cs="Times New Roman"/>
+          <w:color w:val="FFFFFF"/>
+          <w:sz w:val="21"/>
+          <w:szCs w:val="21"/>
+          <w:lang w:val="en-US" w:eastAsia="ru-RU"/>
+        </w:rPr>
+      </w:pPr>
+      <w:r>
+        <w:rPr>
+          <w:rFonts w:ascii="Consolas" w:eastAsia="Times New Roman" w:hAnsi="Consolas" w:cs="Times New Roman"/>
+          <w:color w:val="EA6C8B"/>
+          <w:sz w:val="21"/>
+          <w:szCs w:val="21"/>
+          <w:lang w:val="en-US" w:eastAsia="ru-RU"/>
+        </w:rPr>
+        <w:t>@</w:t>
+      </w:r>
+      <w:proofErr w:type="gramStart"/>
+      <w:r>
+        <w:rPr>
+          <w:rFonts w:ascii="Consolas" w:eastAsia="Times New Roman" w:hAnsi="Consolas" w:cs="Times New Roman"/>
+          <w:color w:val="EA6C8B"/>
+          <w:sz w:val="21"/>
+          <w:szCs w:val="21"/>
+          <w:lang w:val="en-US" w:eastAsia="ru-RU"/>
+        </w:rPr>
+        <w:t>app</w:t>
+      </w:r>
+      <w:r>
+        <w:rPr>
+          <w:rFonts w:ascii="Consolas" w:eastAsia="Times New Roman" w:hAnsi="Consolas" w:cs="Times New Roman"/>
+          <w:color w:val="FFFFFF"/>
+          <w:sz w:val="21"/>
+          <w:szCs w:val="21"/>
+          <w:lang w:val="en-US" w:eastAsia="ru-RU"/>
+        </w:rPr>
+        <w:t>.</w:t>
+      </w:r>
+      <w:r>
+        <w:rPr>
+          <w:rFonts w:ascii="Consolas" w:eastAsia="Times New Roman" w:hAnsi="Consolas" w:cs="Times New Roman"/>
+          <w:color w:val="83FFF5"/>
+          <w:sz w:val="21"/>
+          <w:szCs w:val="21"/>
+          <w:lang w:val="en-US" w:eastAsia="ru-RU"/>
+        </w:rPr>
+        <w:t>route</w:t>
+      </w:r>
+      <w:proofErr w:type="gramEnd"/>
+      <w:r>
+        <w:rPr>
+          <w:rFonts w:ascii="Consolas" w:eastAsia="Times New Roman" w:hAnsi="Consolas" w:cs="Times New Roman"/>
+          <w:color w:val="FFFFFF"/>
+          <w:sz w:val="21"/>
+          <w:szCs w:val="21"/>
+          <w:lang w:val="en-US" w:eastAsia="ru-RU"/>
+        </w:rPr>
+        <w:t>(</w:t>
+      </w:r>
+      <w:r>
+        <w:rPr>
+          <w:rFonts w:ascii="Consolas" w:eastAsia="Times New Roman" w:hAnsi="Consolas" w:cs="Times New Roman"/>
+          <w:color w:val="FFE083"/>
+          <w:sz w:val="21"/>
+          <w:szCs w:val="21"/>
+          <w:lang w:val="en-US" w:eastAsia="ru-RU"/>
+        </w:rPr>
+        <w:t>'/home'</w:t>
+      </w:r>
+      <w:r>
+        <w:rPr>
+          <w:rFonts w:ascii="Consolas" w:eastAsia="Times New Roman" w:hAnsi="Consolas" w:cs="Times New Roman"/>
+          <w:color w:val="FFFFFF"/>
+          <w:sz w:val="21"/>
+          <w:szCs w:val="21"/>
+          <w:lang w:val="en-US" w:eastAsia="ru-RU"/>
+        </w:rPr>
+        <w:t>)</w:t>
+      </w:r>
+    </w:p>
+    <w:p>
+      <w:pPr>
+        <w:shd w:val="clear" w:color="auto" w:fill="1E1E1E"/>
+        <w:spacing w:after="0" w:line="360" w:lineRule="atLeast"/>
+        <w:rPr>
+          <w:rFonts w:ascii="Consolas" w:eastAsia="Times New Roman" w:hAnsi="Consolas" w:cs="Times New Roman"/>
+          <w:color w:val="FFFFFF"/>
+          <w:sz w:val="21"/>
+          <w:szCs w:val="21"/>
+          <w:lang w:val="en-US" w:eastAsia="ru-RU"/>
+        </w:rPr>
+      </w:pPr>
+      <w:r>
+        <w:rPr>
+          <w:rFonts w:ascii="Consolas" w:eastAsia="Times New Roman" w:hAnsi="Consolas" w:cs="Times New Roman"/>
+          <w:color w:val="B3CCFF"/>
+          <w:sz w:val="21"/>
+          <w:szCs w:val="21"/>
+          <w:lang w:val="en-US" w:eastAsia="ru-RU"/>
+        </w:rPr>
+        <w:t>def </w:t>
+      </w:r>
+      <w:proofErr w:type="gramStart"/>
+      <w:r>
+        <w:rPr>
+          <w:rFonts w:ascii="Consolas" w:eastAsia="Times New Roman" w:hAnsi="Consolas" w:cs="Times New Roman"/>
+          <w:color w:val="B3CCFF"/>
+          <w:sz w:val="21"/>
+          <w:szCs w:val="21"/>
+          <w:lang w:val="en-US" w:eastAsia="ru-RU"/>
+        </w:rPr>
+        <w:t>home</w:t>
+      </w:r>
+      <w:r>
+        <w:rPr>
+          <w:rFonts w:ascii="Consolas" w:eastAsia="Times New Roman" w:hAnsi="Consolas" w:cs="Times New Roman"/>
+          <w:color w:val="FFFFFF"/>
+          <w:sz w:val="21"/>
+          <w:szCs w:val="21"/>
+          <w:lang w:val="en-US" w:eastAsia="ru-RU"/>
+        </w:rPr>
+        <w:t>(</w:t>
+      </w:r>
+      <w:proofErr w:type="gramEnd"/>
+      <w:r>
+        <w:rPr>
+          <w:rFonts w:ascii="Consolas" w:eastAsia="Times New Roman" w:hAnsi="Consolas" w:cs="Times New Roman"/>
+          <w:color w:val="FFFFFF"/>
+          <w:sz w:val="21"/>
+          <w:szCs w:val="21"/>
+          <w:lang w:val="en-US" w:eastAsia="ru-RU"/>
+        </w:rPr>
+        <w:t>):</w:t>
+      </w:r>
+    </w:p>
+    <w:p>
+      <w:pPr>
+        <w:shd w:val="clear" w:color="auto" w:fill="1E1E1E"/>
+        <w:spacing w:after="0" w:line="360" w:lineRule="atLeast"/>
+        <w:rPr>
+          <w:rFonts w:ascii="Consolas" w:eastAsia="Times New Roman" w:hAnsi="Consolas" w:cs="Times New Roman"/>
+          <w:color w:val="FFFFFF"/>
+          <w:sz w:val="21"/>
+          <w:szCs w:val="21"/>
+          <w:lang w:val="en-US" w:eastAsia="ru-RU"/>
+        </w:rPr>
+      </w:pPr>
+      <w:r>
+        <w:rPr>
+          <w:rFonts w:ascii="Consolas" w:eastAsia="Times New Roman" w:hAnsi="Consolas" w:cs="Times New Roman"/>
+          <w:color w:val="FFFFFF"/>
+          <w:sz w:val="21"/>
+          <w:szCs w:val="21"/>
+          <w:lang w:val="en-US" w:eastAsia="ru-RU"/>
+        </w:rPr>
+        <w:t>    </w:t>
+      </w:r>
+      <w:r>
+        <w:rPr>
+          <w:rFonts w:ascii="Consolas" w:eastAsia="Times New Roman" w:hAnsi="Consolas" w:cs="Times New Roman"/>
+          <w:color w:val="B3CCFF"/>
+          <w:sz w:val="21"/>
+          <w:szCs w:val="21"/>
+          <w:lang w:val="en-US" w:eastAsia="ru-RU"/>
+        </w:rPr>
+        <w:t>return</w:t>
+      </w:r>
+      <w:r>
+        <w:rPr>
+          <w:rFonts w:ascii="Consolas" w:eastAsia="Times New Roman" w:hAnsi="Consolas" w:cs="Times New Roman"/>
+          <w:color w:val="FFFFFF"/>
+          <w:sz w:val="21"/>
+          <w:szCs w:val="21"/>
+          <w:lang w:val="en-US" w:eastAsia="ru-RU"/>
+        </w:rPr>
+        <w:t> </w:t>
+      </w:r>
+      <w:r>
+        <w:rPr>
+          <w:rFonts w:ascii="Consolas" w:eastAsia="Times New Roman" w:hAnsi="Consolas" w:cs="Times New Roman"/>
+          <w:color w:val="FFE083"/>
+          <w:sz w:val="21"/>
+          <w:szCs w:val="21"/>
+          <w:lang w:val="en-US" w:eastAsia="ru-RU"/>
+        </w:rPr>
+        <w:t>'&lt;h1&gt;Hello, </w:t>
+      </w:r>
+      <w:proofErr w:type="gramStart"/>
+      <w:r>
+        <w:rPr>
+          <w:rFonts w:ascii="Consolas" w:eastAsia="Times New Roman" w:hAnsi="Consolas" w:cs="Times New Roman"/>
+          <w:color w:val="FFE083"/>
+          <w:sz w:val="21"/>
+          <w:szCs w:val="21"/>
+          <w:lang w:val="en-US" w:eastAsia="ru-RU"/>
+        </w:rPr>
+        <w:t>World!&lt;</w:t>
+      </w:r>
+      <w:proofErr w:type="gramEnd"/>
+      <w:r>
+        <w:rPr>
+          <w:rFonts w:ascii="Consolas" w:eastAsia="Times New Roman" w:hAnsi="Consolas" w:cs="Times New Roman"/>
+          <w:color w:val="FFE083"/>
+          <w:sz w:val="21"/>
+          <w:szCs w:val="21"/>
+          <w:lang w:val="en-US" w:eastAsia="ru-RU"/>
+        </w:rPr>
+        <w:t>/h1&gt;'</w:t>
+      </w:r>
+    </w:p>
+    <w:p>
+      <w:pPr>
+        <w:shd w:val="clear" w:color="auto" w:fill="1E1E1E"/>
+        <w:spacing w:after="0" w:line="360" w:lineRule="atLeast"/>
+        <w:rPr>
+          <w:rFonts w:ascii="Consolas" w:eastAsia="Times New Roman" w:hAnsi="Consolas" w:cs="Times New Roman"/>
+          <w:color w:val="FFFFFF"/>
+          <w:sz w:val="21"/>
+          <w:szCs w:val="21"/>
+          <w:lang w:val="en-US" w:eastAsia="ru-RU"/>
+        </w:rPr>
+      </w:pPr>
+      <w:r>
+        <w:rPr>
+          <w:rFonts w:ascii="Consolas" w:eastAsia="Times New Roman" w:hAnsi="Consolas" w:cs="Times New Roman"/>
+          <w:color w:val="FFFFFF"/>
+          <w:sz w:val="21"/>
+          <w:szCs w:val="21"/>
+          <w:lang w:val="en-US" w:eastAsia="ru-RU"/>
+        </w:rPr>
+        <w:t>    </w:t>
+      </w:r>
+    </w:p>
+    <w:p>
+      <w:pPr>
+        <w:shd w:val="clear" w:color="auto" w:fill="1E1E1E"/>
+        <w:spacing w:after="240" w:line="360" w:lineRule="atLeast"/>
+        <w:rPr>
+          <w:rFonts w:ascii="Consolas" w:eastAsia="Times New Roman" w:hAnsi="Consolas" w:cs="Times New Roman"/>
+          <w:color w:val="FFFFFF"/>
+          <w:sz w:val="21"/>
+          <w:szCs w:val="21"/>
+          <w:lang w:val="en-US" w:eastAsia="ru-RU"/>
+        </w:rPr>
+      </w:pPr>
+    </w:p>
+    <w:p>
+      <w:pPr>
+        <w:shd w:val="clear" w:color="auto" w:fill="1E1E1E"/>
+        <w:spacing w:after="0" w:line="360" w:lineRule="atLeast"/>
+        <w:rPr>
+          <w:rFonts w:ascii="Consolas" w:eastAsia="Times New Roman" w:hAnsi="Consolas" w:cs="Times New Roman"/>
+          <w:color w:val="FFFFFF"/>
+          <w:sz w:val="21"/>
+          <w:szCs w:val="21"/>
+          <w:lang w:val="en-US" w:eastAsia="ru-RU"/>
+        </w:rPr>
+      </w:pPr>
+      <w:r>
+        <w:rPr>
+          <w:rFonts w:ascii="Consolas" w:eastAsia="Times New Roman" w:hAnsi="Consolas" w:cs="Times New Roman"/>
+          <w:color w:val="EA6C8B"/>
+          <w:sz w:val="21"/>
+          <w:szCs w:val="21"/>
+          <w:lang w:val="en-US" w:eastAsia="ru-RU"/>
+        </w:rPr>
+        <w:t>@</w:t>
+      </w:r>
+      <w:proofErr w:type="gramStart"/>
+      <w:r>
+        <w:rPr>
+          <w:rFonts w:ascii="Consolas" w:eastAsia="Times New Roman" w:hAnsi="Consolas" w:cs="Times New Roman"/>
+          <w:color w:val="EA6C8B"/>
+          <w:sz w:val="21"/>
+          <w:szCs w:val="21"/>
+          <w:lang w:val="en-US" w:eastAsia="ru-RU"/>
+        </w:rPr>
+        <w:t>app</w:t>
+      </w:r>
+      <w:r>
+        <w:rPr>
+          <w:rFonts w:ascii="Consolas" w:eastAsia="Times New Roman" w:hAnsi="Consolas" w:cs="Times New Roman"/>
+          <w:color w:val="FFFFFF"/>
+          <w:sz w:val="21"/>
+          <w:szCs w:val="21"/>
+          <w:lang w:val="en-US" w:eastAsia="ru-RU"/>
+        </w:rPr>
+        <w:t>.</w:t>
+      </w:r>
+      <w:r>
+        <w:rPr>
+          <w:rFonts w:ascii="Consolas" w:eastAsia="Times New Roman" w:hAnsi="Consolas" w:cs="Times New Roman"/>
+          <w:color w:val="83FFF5"/>
+          <w:sz w:val="21"/>
+          <w:szCs w:val="21"/>
+          <w:lang w:val="en-US" w:eastAsia="ru-RU"/>
+        </w:rPr>
+        <w:t>route</w:t>
+      </w:r>
+      <w:proofErr w:type="gramEnd"/>
+      <w:r>
+        <w:rPr>
+          <w:rFonts w:ascii="Consolas" w:eastAsia="Times New Roman" w:hAnsi="Consolas" w:cs="Times New Roman"/>
+          <w:color w:val="FFFFFF"/>
+          <w:sz w:val="21"/>
+          <w:szCs w:val="21"/>
+          <w:lang w:val="en-US" w:eastAsia="ru-RU"/>
+        </w:rPr>
+        <w:t>(</w:t>
+      </w:r>
+      <w:r>
+        <w:rPr>
+          <w:rFonts w:ascii="Consolas" w:eastAsia="Times New Roman" w:hAnsi="Consolas" w:cs="Times New Roman"/>
+          <w:color w:val="FFE083"/>
+          <w:sz w:val="21"/>
+          <w:szCs w:val="21"/>
+          <w:lang w:val="en-US" w:eastAsia="ru-RU"/>
+        </w:rPr>
+        <w:t>'/reporter'</w:t>
+      </w:r>
+      <w:r>
+        <w:rPr>
+          <w:rFonts w:ascii="Consolas" w:eastAsia="Times New Roman" w:hAnsi="Consolas" w:cs="Times New Roman"/>
+          <w:color w:val="FFFFFF"/>
+          <w:sz w:val="21"/>
+          <w:szCs w:val="21"/>
+          <w:lang w:val="en-US" w:eastAsia="ru-RU"/>
+        </w:rPr>
+        <w:t>)</w:t>
+      </w:r>
+    </w:p>
+    <w:p>
+      <w:pPr>
+        <w:shd w:val="clear" w:color="auto" w:fill="1E1E1E"/>
+        <w:spacing w:after="0" w:line="360" w:lineRule="atLeast"/>
+        <w:rPr>
+          <w:rFonts w:ascii="Consolas" w:eastAsia="Times New Roman" w:hAnsi="Consolas" w:cs="Times New Roman"/>
+          <w:color w:val="FFFFFF"/>
+          <w:sz w:val="21"/>
+          <w:szCs w:val="21"/>
+          <w:lang w:val="en-US" w:eastAsia="ru-RU"/>
+        </w:rPr>
+      </w:pPr>
+      <w:r>
+        <w:rPr>
+          <w:rFonts w:ascii="Consolas" w:eastAsia="Times New Roman" w:hAnsi="Consolas" w:cs="Times New Roman"/>
+          <w:color w:val="B3CCFF"/>
+          <w:sz w:val="21"/>
+          <w:szCs w:val="21"/>
+          <w:lang w:val="en-US" w:eastAsia="ru-RU"/>
+        </w:rPr>
+        <w:t>def </w:t>
+      </w:r>
+      <w:proofErr w:type="gramStart"/>
+      <w:r>
+        <w:rPr>
+          <w:rFonts w:ascii="Consolas" w:eastAsia="Times New Roman" w:hAnsi="Consolas" w:cs="Times New Roman"/>
+          <w:color w:val="B3CCFF"/>
+          <w:sz w:val="21"/>
+          <w:szCs w:val="21"/>
+          <w:lang w:val="en-US" w:eastAsia="ru-RU"/>
+        </w:rPr>
+        <w:t>reporter</w:t>
+      </w:r>
+      <w:r>
+        <w:rPr>
+          <w:rFonts w:ascii="Consolas" w:eastAsia="Times New Roman" w:hAnsi="Consolas" w:cs="Times New Roman"/>
+          <w:color w:val="FFFFFF"/>
+          <w:sz w:val="21"/>
+          <w:szCs w:val="21"/>
+          <w:lang w:val="en-US" w:eastAsia="ru-RU"/>
+        </w:rPr>
+        <w:t>(</w:t>
+      </w:r>
+      <w:proofErr w:type="gramEnd"/>
+      <w:r>
+        <w:rPr>
+          <w:rFonts w:ascii="Consolas" w:eastAsia="Times New Roman" w:hAnsi="Consolas" w:cs="Times New Roman"/>
+          <w:color w:val="FFFFFF"/>
+          <w:sz w:val="21"/>
+          <w:szCs w:val="21"/>
+          <w:lang w:val="en-US" w:eastAsia="ru-RU"/>
+        </w:rPr>
+        <w:t>):</w:t>
+      </w:r>
+    </w:p>
+    <w:p>
+      <w:pPr>
+        <w:shd w:val="clear" w:color="auto" w:fill="1E1E1E"/>
+        <w:spacing w:after="0" w:line="360" w:lineRule="atLeast"/>
+        <w:rPr>
+          <w:rFonts w:ascii="Consolas" w:eastAsia="Times New Roman" w:hAnsi="Consolas" w:cs="Times New Roman"/>
+          <w:color w:val="FFFFFF"/>
+          <w:sz w:val="21"/>
+          <w:szCs w:val="21"/>
+          <w:lang w:val="en-US" w:eastAsia="ru-RU"/>
+        </w:rPr>
+      </w:pPr>
+      <w:r>
+        <w:rPr>
+          <w:rFonts w:ascii="Consolas" w:eastAsia="Times New Roman" w:hAnsi="Consolas" w:cs="Times New Roman"/>
+          <w:color w:val="FFFFFF"/>
+          <w:sz w:val="21"/>
+          <w:szCs w:val="21"/>
+          <w:lang w:val="en-US" w:eastAsia="ru-RU"/>
+        </w:rPr>
+        <w:t>    </w:t>
+      </w:r>
+      <w:r>
+        <w:rPr>
+          <w:rFonts w:ascii="Consolas" w:eastAsia="Times New Roman" w:hAnsi="Consolas" w:cs="Times New Roman"/>
+          <w:color w:val="B3CCFF"/>
+          <w:sz w:val="21"/>
+          <w:szCs w:val="21"/>
+          <w:lang w:val="en-US" w:eastAsia="ru-RU"/>
+        </w:rPr>
+        <w:t>return</w:t>
+      </w:r>
+      <w:r>
+        <w:rPr>
+          <w:rFonts w:ascii="Consolas" w:eastAsia="Times New Roman" w:hAnsi="Consolas" w:cs="Times New Roman"/>
+          <w:color w:val="FFFFFF"/>
+          <w:sz w:val="21"/>
+          <w:szCs w:val="21"/>
+          <w:lang w:val="en-US" w:eastAsia="ru-RU"/>
+        </w:rPr>
+        <w:t> </w:t>
+      </w:r>
+      <w:r>
+        <w:rPr>
+          <w:rFonts w:ascii="Consolas" w:eastAsia="Times New Roman" w:hAnsi="Consolas" w:cs="Times New Roman"/>
+          <w:color w:val="FFE083"/>
+          <w:sz w:val="21"/>
+          <w:szCs w:val="21"/>
+          <w:lang w:val="en-US" w:eastAsia="ru-RU"/>
+        </w:rPr>
+        <w:t>'''</w:t>
+      </w:r>
+    </w:p>
+    <w:p>
+      <w:pPr>
+        <w:shd w:val="clear" w:color="auto" w:fill="1E1E1E"/>
+        <w:spacing w:after="0" w:line="360" w:lineRule="atLeast"/>
+        <w:rPr>
+          <w:rFonts w:ascii="Consolas" w:eastAsia="Times New Roman" w:hAnsi="Consolas" w:cs="Times New Roman"/>
+          <w:color w:val="FFFFFF"/>
+          <w:sz w:val="21"/>
+          <w:szCs w:val="21"/>
+          <w:lang w:val="en-US" w:eastAsia="ru-RU"/>
+        </w:rPr>
+      </w:pPr>
+      <w:r>
+        <w:rPr>
+          <w:rFonts w:ascii="Consolas" w:eastAsia="Times New Roman" w:hAnsi="Consolas" w:cs="Times New Roman"/>
+          <w:color w:val="FFE083"/>
+          <w:sz w:val="21"/>
+          <w:szCs w:val="21"/>
+          <w:lang w:val="en-US" w:eastAsia="ru-RU"/>
+        </w:rPr>
+        <w:t>      &lt;h2&gt;Reporter Bio&lt;/h2&gt;</w:t>
+      </w:r>
+    </w:p>
+    <w:p>
+      <w:pPr>
+        <w:shd w:val="clear" w:color="auto" w:fill="1E1E1E"/>
+        <w:spacing w:after="0" w:line="360" w:lineRule="atLeast"/>
+        <w:rPr>
+          <w:rFonts w:ascii="Consolas" w:eastAsia="Times New Roman" w:hAnsi="Consolas" w:cs="Times New Roman"/>
+          <w:color w:val="FFFFFF"/>
+          <w:sz w:val="21"/>
+          <w:szCs w:val="21"/>
+          <w:lang w:val="en-US" w:eastAsia="ru-RU"/>
+        </w:rPr>
+      </w:pPr>
+      <w:r>
+        <w:rPr>
+          <w:rFonts w:ascii="Consolas" w:eastAsia="Times New Roman" w:hAnsi="Consolas" w:cs="Times New Roman"/>
+          <w:color w:val="FFE083"/>
+          <w:sz w:val="21"/>
+          <w:szCs w:val="21"/>
+          <w:lang w:val="en-US" w:eastAsia="ru-RU"/>
+        </w:rPr>
+        <w:t>      &lt;a </w:t>
+      </w:r>
+      <w:proofErr w:type="spellStart"/>
+      <w:r>
+        <w:rPr>
+          <w:rFonts w:ascii="Consolas" w:eastAsia="Times New Roman" w:hAnsi="Consolas" w:cs="Times New Roman"/>
+          <w:color w:val="FFE083"/>
+          <w:sz w:val="21"/>
+          <w:szCs w:val="21"/>
+          <w:lang w:val="en-US" w:eastAsia="ru-RU"/>
+        </w:rPr>
+        <w:t>href</w:t>
+      </w:r>
+      <w:proofErr w:type="spellEnd"/>
+      <w:r>
+        <w:rPr>
+          <w:rFonts w:ascii="Consolas" w:eastAsia="Times New Roman" w:hAnsi="Consolas" w:cs="Times New Roman"/>
+          <w:color w:val="FFE083"/>
+          <w:sz w:val="21"/>
+          <w:szCs w:val="21"/>
+          <w:lang w:val="en-US" w:eastAsia="ru-RU"/>
+        </w:rPr>
+        <w:t>="/"&gt;Return to home page&lt;/a&gt;</w:t>
+      </w:r>
+    </w:p>
+    <w:p>
+      <w:pPr>
+        <w:shd w:val="clear" w:color="auto" w:fill="1E1E1E"/>
+        <w:spacing w:after="0" w:line="360" w:lineRule="atLeast"/>
+        <w:rPr>
+          <w:rFonts w:ascii="Consolas" w:eastAsia="Times New Roman" w:hAnsi="Consolas" w:cs="Times New Roman"/>
+          <w:color w:val="FFFFFF"/>
+          <w:sz w:val="21"/>
+          <w:szCs w:val="21"/>
+          <w:lang w:eastAsia="ru-RU"/>
+        </w:rPr>
+      </w:pPr>
+      <w:r>
+        <w:rPr>
+          <w:rFonts w:ascii="Consolas" w:eastAsia="Times New Roman" w:hAnsi="Consolas" w:cs="Times New Roman"/>
+          <w:color w:val="FFE083"/>
+          <w:sz w:val="21"/>
+          <w:szCs w:val="21"/>
+          <w:lang w:val="en-US" w:eastAsia="ru-RU"/>
+        </w:rPr>
+        <w:t>    </w:t>
+      </w:r>
+      <w:r>
+        <w:rPr>
+          <w:rFonts w:ascii="Consolas" w:eastAsia="Times New Roman" w:hAnsi="Consolas" w:cs="Times New Roman"/>
+          <w:color w:val="FFE083"/>
+          <w:sz w:val="21"/>
+          <w:szCs w:val="21"/>
+          <w:lang w:eastAsia="ru-RU"/>
+        </w:rPr>
+        <w:t>'''</w:t>
+      </w:r>
+    </w:p>
+    <w:p>
+      <w:pPr>
+        <w:shd w:val="clear" w:color="auto" w:fill="1E1E1E"/>
+        <w:spacing w:after="0" w:line="360" w:lineRule="atLeast"/>
+        <w:rPr>
+          <w:rFonts w:ascii="Consolas" w:eastAsia="Times New Roman" w:hAnsi="Consolas" w:cs="Times New Roman"/>
+          <w:color w:val="FFFFFF"/>
+          <w:sz w:val="21"/>
+          <w:szCs w:val="21"/>
+          <w:lang w:eastAsia="ru-RU"/>
+        </w:rPr>
+      </w:pPr>
+    </w:p>
+    <w:p>
+      <w:pPr>
+        <w:pBdr>
+          <w:bottom w:val="single" w:sz="12" w:space="1" w:color="auto"/>
+        </w:pBdr>
         <w:jc w:val="both"/>
         <w:rPr>
           <w:lang w:val="en-US"/>
@@ -6132,6 +8412,11 @@
     <w:basedOn w:val="a0"/>
     <w:rsid w:val="000A0055"/>
   </w:style>
+  <w:style w:type="character" w:customStyle="1" w:styleId="mtk7">
+    <w:name w:val="mtk7"/>
+    <w:basedOn w:val="a0"/>
+    <w:rsid w:val="00EC4B4A"/>
+  </w:style>
 </w:styles>
 </file>
 
